--- a/Documentation/RISC OS Sprite formats.docx
+++ b/Documentation/RISC OS Sprite formats.docx
@@ -1,6 +1,6 @@
 
 <file path=word/document.xml><?xml version="1.0" encoding="utf-8"?>
-<w:document xmlns:wpc="http://schemas.microsoft.com/office/word/2010/wordprocessingCanvas" xmlns:cx="http://schemas.microsoft.com/office/drawing/2014/chartex" xmlns:cx1="http://schemas.microsoft.com/office/drawing/2015/9/8/chartex" xmlns:cx2="http://schemas.microsoft.com/office/drawing/2015/10/21/chartex" xmlns:cx3="http://schemas.microsoft.com/office/drawing/2016/5/9/chartex" xmlns:cx4="http://schemas.microsoft.com/office/drawing/2016/5/10/chartex" xmlns:cx5="http://schemas.microsoft.com/office/drawing/2016/5/11/chartex" xmlns:cx6="http://schemas.microsoft.com/office/drawing/2016/5/12/chartex" xmlns:cx7="http://schemas.microsoft.com/office/drawing/2016/5/13/chartex" xmlns:cx8="http://schemas.microsoft.com/office/drawing/2016/5/14/chartex" xmlns:mc="http://schemas.openxmlformats.org/markup-compatibility/2006" xmlns:aink="http://schemas.microsoft.com/office/drawing/2016/ink" xmlns:am3d="http://schemas.microsoft.com/office/drawing/2017/model3d" xmlns:o="urn:schemas-microsoft-com:office:office" xmlns:r="http://schemas.openxmlformats.org/officeDocument/2006/relationships" xmlns:m="http://schemas.openxmlformats.org/officeDocument/2006/math" xmlns:v="urn:schemas-microsoft-com:vml" xmlns:wp14="http://schemas.microsoft.com/office/word/2010/wordprocessingDrawing" xmlns:wp="http://schemas.openxmlformats.org/drawingml/2006/wordprocessingDrawing" xmlns:w10="urn:schemas-microsoft-com:office:word" xmlns:w="http://schemas.openxmlformats.org/wordprocessingml/2006/main" xmlns:w14="http://schemas.microsoft.com/office/word/2010/wordml" xmlns:w15="http://schemas.microsoft.com/office/word/2012/wordml" xmlns:w16cid="http://schemas.microsoft.com/office/word/2016/wordml/cid" xmlns:w16se="http://schemas.microsoft.com/office/word/2015/wordml/symex" xmlns:wpg="http://schemas.microsoft.com/office/word/2010/wordprocessingGroup" xmlns:wpi="http://schemas.microsoft.com/office/word/2010/wordprocessingInk" xmlns:wne="http://schemas.microsoft.com/office/word/2006/wordml" xmlns:wps="http://schemas.microsoft.com/office/word/2010/wordprocessingShape" mc:Ignorable="w14 w15 w16se w16cid wp14">
+<w:document xmlns:wpc="http://schemas.microsoft.com/office/word/2010/wordprocessingCanvas" xmlns:cx="http://schemas.microsoft.com/office/drawing/2014/chartex" xmlns:cx1="http://schemas.microsoft.com/office/drawing/2015/9/8/chartex" xmlns:cx2="http://schemas.microsoft.com/office/drawing/2015/10/21/chartex" xmlns:cx3="http://schemas.microsoft.com/office/drawing/2016/5/9/chartex" xmlns:cx4="http://schemas.microsoft.com/office/drawing/2016/5/10/chartex" xmlns:cx5="http://schemas.microsoft.com/office/drawing/2016/5/11/chartex" xmlns:cx6="http://schemas.microsoft.com/office/drawing/2016/5/12/chartex" xmlns:cx7="http://schemas.microsoft.com/office/drawing/2016/5/13/chartex" xmlns:cx8="http://schemas.microsoft.com/office/drawing/2016/5/14/chartex" xmlns:mc="http://schemas.openxmlformats.org/markup-compatibility/2006" xmlns:aink="http://schemas.microsoft.com/office/drawing/2016/ink" xmlns:am3d="http://schemas.microsoft.com/office/drawing/2017/model3d" xmlns:o="urn:schemas-microsoft-com:office:office" xmlns:r="http://schemas.openxmlformats.org/officeDocument/2006/relationships" xmlns:m="http://schemas.openxmlformats.org/officeDocument/2006/math" xmlns:v="urn:schemas-microsoft-com:vml" xmlns:wp14="http://schemas.microsoft.com/office/word/2010/wordprocessingDrawing" xmlns:wp="http://schemas.openxmlformats.org/drawingml/2006/wordprocessingDrawing" xmlns:w10="urn:schemas-microsoft-com:office:word" xmlns:w="http://schemas.openxmlformats.org/wordprocessingml/2006/main" xmlns:w14="http://schemas.microsoft.com/office/word/2010/wordml" xmlns:w15="http://schemas.microsoft.com/office/word/2012/wordml" xmlns:w16cex="http://schemas.microsoft.com/office/word/2018/wordml/cex" xmlns:w16cid="http://schemas.microsoft.com/office/word/2016/wordml/cid" xmlns:w16="http://schemas.microsoft.com/office/word/2018/wordml" xmlns:w16se="http://schemas.microsoft.com/office/word/2015/wordml/symex" xmlns:wpg="http://schemas.microsoft.com/office/word/2010/wordprocessingGroup" xmlns:wpi="http://schemas.microsoft.com/office/word/2010/wordprocessingInk" xmlns:wne="http://schemas.microsoft.com/office/word/2006/wordml" xmlns:wps="http://schemas.microsoft.com/office/word/2010/wordprocessingShape" mc:Ignorable="w14 w15 w16se w16cid w16 w16cex wp14">
   <w:body>
     <w:p>
       <w:pPr>
@@ -78,7 +78,15 @@
         <w:t>5.21, the format was</w:t>
       </w:r>
       <w:r>
-        <w:t xml:space="preserve"> expanded even further (shown as RISC OS 5), and is currently still being developed.</w:t>
+        <w:t xml:space="preserve"> expanded even further (shown as RISC OS 5</w:t>
+      </w:r>
+      <w:proofErr w:type="gramStart"/>
+      <w:r>
+        <w:t>), and</w:t>
+      </w:r>
+      <w:proofErr w:type="gramEnd"/>
+      <w:r>
+        <w:t xml:space="preserve"> is currently still being developed.</w:t>
       </w:r>
     </w:p>
     <w:p/>
@@ -111,7 +119,15 @@
         <w:t>size of the sprite area</w:t>
       </w:r>
       <w:r>
-        <w:t>, but when saved to a file, this first word is omitted, but the offsets in the next couple of words remain the same. This should be bourn in mind when examining the data in a sprite file</w:t>
+        <w:t xml:space="preserve">, but when saved to a file, this first word is omitted, but the offsets in the next couple of words remain the same. This should be </w:t>
+      </w:r>
+      <w:proofErr w:type="spellStart"/>
+      <w:r>
+        <w:t>bourn</w:t>
+      </w:r>
+      <w:proofErr w:type="spellEnd"/>
+      <w:r>
+        <w:t xml:space="preserve"> in mind when examining the data in a sprite file</w:t>
       </w:r>
       <w:r>
         <w:t>.</w:t>
@@ -119,7 +135,15 @@
     </w:p>
     <w:p>
       <w:r>
-        <w:t>Hexadecimal notation is given in ‘C++’ form: i.e. 0xFF means 255 in decimal.</w:t>
+        <w:t xml:space="preserve">Hexadecimal notation is given in ‘C++’ form: </w:t>
+      </w:r>
+      <w:proofErr w:type="gramStart"/>
+      <w:r>
+        <w:t>i.e.</w:t>
+      </w:r>
+      <w:proofErr w:type="gramEnd"/>
+      <w:r>
+        <w:t xml:space="preserve"> 0xFF means 255 in decimal.</w:t>
       </w:r>
     </w:p>
     <w:p>
@@ -196,7 +220,11 @@
         <w:tab/>
       </w:r>
       <w:r>
-        <w:t>Byte offset to first free word (i</w:t>
+        <w:t>Byte offset to first free word (</w:t>
+      </w:r>
+      <w:proofErr w:type="gramStart"/>
+      <w:r>
+        <w:t>i</w:t>
       </w:r>
       <w:r>
         <w:t>.</w:t>
@@ -205,7 +233,11 @@
         <w:t>e</w:t>
       </w:r>
       <w:r>
-        <w:t>. byte after last sprite)</w:t>
+        <w:t>.</w:t>
+      </w:r>
+      <w:proofErr w:type="gramEnd"/>
+      <w:r>
+        <w:t xml:space="preserve"> byte after last sprite)</w:t>
       </w:r>
     </w:p>
     <w:p>
@@ -225,7 +257,15 @@
     </w:p>
     <w:p>
       <w:r>
-        <w:t>Windows Bitmaps only hold a single image, therefore the above block is only required in order to read in the sprites, and check that the file is a Sprite File.</w:t>
+        <w:t xml:space="preserve">Windows Bitmaps only hold a single </w:t>
+      </w:r>
+      <w:proofErr w:type="gramStart"/>
+      <w:r>
+        <w:t>image,</w:t>
+      </w:r>
+      <w:proofErr w:type="gramEnd"/>
+      <w:r>
+        <w:t xml:space="preserve"> therefore the above block is only required in order to read in the sprites, and check that the file is a Sprite File.</w:t>
       </w:r>
     </w:p>
     <w:p>
@@ -297,8 +337,13 @@
         <w:tab/>
       </w:r>
       <w:r>
-        <w:t>Width in words-1</w:t>
-      </w:r>
+        <w:t xml:space="preserve">Width in </w:t>
+      </w:r>
+      <w:proofErr w:type="gramStart"/>
+      <w:r>
+        <w:t>words-1</w:t>
+      </w:r>
+      <w:proofErr w:type="gramEnd"/>
     </w:p>
     <w:p>
       <w:r>
@@ -312,8 +357,13 @@
         <w:tab/>
       </w:r>
       <w:r>
-        <w:t>Height in scan lines-1</w:t>
-      </w:r>
+        <w:t xml:space="preserve">Height in scan </w:t>
+      </w:r>
+      <w:proofErr w:type="gramStart"/>
+      <w:r>
+        <w:t>lines-1</w:t>
+      </w:r>
+      <w:proofErr w:type="gramEnd"/>
     </w:p>
     <w:p>
       <w:r>
@@ -416,7 +466,15 @@
       </w:r>
       <w:r>
         <w:lastRenderedPageBreak/>
-        <w:t xml:space="preserve">colour. With sprites using a separate mask, this is effectively adding an extra colour (e.g. </w:t>
+        <w:t>colour. With sprites using a separate mask, this is effectively adding an extra colour (</w:t>
+      </w:r>
+      <w:proofErr w:type="gramStart"/>
+      <w:r>
+        <w:t>e.g.</w:t>
+      </w:r>
+      <w:proofErr w:type="gramEnd"/>
+      <w:r>
+        <w:t xml:space="preserve"> </w:t>
       </w:r>
       <w:r>
         <w:t>a 17</w:t>
@@ -483,7 +541,23 @@
     </w:p>
     <w:p>
       <w:r>
-        <w:t>‘Bits’ refer to the bit number, with bit 31 being the left hand bit, and bit 0 being the right hand bit. This makes it confusing when it comes to look at the left and right hand wastage bits – see later on.</w:t>
+        <w:t xml:space="preserve">‘Bits’ refer to the bit number, with bit 31 being the </w:t>
+      </w:r>
+      <w:proofErr w:type="gramStart"/>
+      <w:r>
+        <w:t>left hand</w:t>
+      </w:r>
+      <w:proofErr w:type="gramEnd"/>
+      <w:r>
+        <w:t xml:space="preserve"> bit, and bit 0 being the right hand bit. This makes it confusing when it comes to look at the </w:t>
+      </w:r>
+      <w:proofErr w:type="gramStart"/>
+      <w:r>
+        <w:t>left and right hand</w:t>
+      </w:r>
+      <w:proofErr w:type="gramEnd"/>
+      <w:r>
+        <w:t xml:space="preserve"> wastage bits – see later on.</w:t>
       </w:r>
     </w:p>
     <w:p>
@@ -528,8 +602,13 @@
         <w:tab/>
       </w:r>
       <w:r>
-        <w:t>Wide mask flag</w:t>
-      </w:r>
+        <w:t xml:space="preserve">Wide mask </w:t>
+      </w:r>
+      <w:proofErr w:type="gramStart"/>
+      <w:r>
+        <w:t>flag</w:t>
+      </w:r>
+      <w:proofErr w:type="gramEnd"/>
     </w:p>
     <w:p>
       <w:r>
@@ -630,8 +709,13 @@
         <w:tab/>
       </w:r>
       <w:r>
-        <w:t>Wide mask flag</w:t>
-      </w:r>
+        <w:t xml:space="preserve">Wide mask </w:t>
+      </w:r>
+      <w:proofErr w:type="gramStart"/>
+      <w:r>
+        <w:t>flag</w:t>
+      </w:r>
+      <w:proofErr w:type="gramEnd"/>
     </w:p>
     <w:p>
       <w:r>
@@ -844,7 +928,15 @@
     <w:p>
       <w:r>
         <w:tab/>
-        <w:t>8bpp sprites come in three varieties – those without palettes, those with partial palettes (i.e. 6</w:t>
+        <w:t>8bpp sprites come in three varieties – those without palettes, those with partial palettes (</w:t>
+      </w:r>
+      <w:proofErr w:type="gramStart"/>
+      <w:r>
+        <w:t>i.e.</w:t>
+      </w:r>
+      <w:proofErr w:type="gramEnd"/>
+      <w:r>
+        <w:t xml:space="preserve"> 6</w:t>
       </w:r>
       <w:r>
         <w:t>4 colours) and those with full palettes (256 colours). See later on for a further explanation.</w:t>
@@ -908,17 +1000,6 @@
     </w:p>
     <w:p>
       <w:r>
-        <w:t>Not supported by RISC OS 3.5</w:t>
-      </w:r>
-      <w:r>
-        <w:t xml:space="preserve"> (and, at the time of writing, not tackled by me)</w:t>
-      </w:r>
-      <w:r>
-        <w:t>:</w:t>
-      </w:r>
-    </w:p>
-    <w:p>
-      <w:r>
         <w:t xml:space="preserve"> 7:</w:t>
       </w:r>
       <w:r>
@@ -1005,8 +1086,13 @@
         <w:tab/>
       </w:r>
       <w:r>
-        <w:t>4:2:0 YCbCr</w:t>
-      </w:r>
+        <w:t xml:space="preserve">4:2:0 </w:t>
+      </w:r>
+      <w:proofErr w:type="spellStart"/>
+      <w:r>
+        <w:t>YCbCr</w:t>
+      </w:r>
+      <w:proofErr w:type="spellEnd"/>
     </w:p>
     <w:p>
       <w:r>
@@ -1016,8 +1102,13 @@
         <w:tab/>
       </w:r>
       <w:r>
-        <w:t>4:2:2 YCbCr</w:t>
-      </w:r>
+        <w:t xml:space="preserve">4:2:2 </w:t>
+      </w:r>
+      <w:proofErr w:type="spellStart"/>
+      <w:r>
+        <w:t>YCbCr</w:t>
+      </w:r>
+      <w:proofErr w:type="spellEnd"/>
     </w:p>
     <w:p>
       <w:r>
@@ -1033,740 +1124,1124 @@
         <w:pStyle w:val="Heading2"/>
       </w:pPr>
       <w:r>
-        <w:t>Screen Modes (number of colours)</w:t>
-      </w:r>
-    </w:p>
-    <w:p>
-      <w:r>
-        <w:t>This is used when the sprite t</w:t>
-      </w:r>
-      <w:r>
-        <w:t xml:space="preserve">ype is 0, hence </w:t>
-      </w:r>
-      <w:r>
-        <w:t xml:space="preserve">the </w:t>
-      </w:r>
-      <w:r>
-        <w:t>mode is &lt;256</w:t>
-      </w:r>
-      <w:r>
-        <w:t>. However, only the following modes have been defined, along with the number of colours that mode is capable of:</w:t>
-      </w:r>
-    </w:p>
-    <w:p>
-      <w:r>
-        <w:t xml:space="preserve"> 0:2</w:t>
-      </w:r>
-      <w:r>
-        <w:tab/>
-        <w:t>1:4</w:t>
-      </w:r>
-      <w:r>
-        <w:tab/>
-        <w:t>2:16</w:t>
-      </w:r>
-      <w:r>
-        <w:tab/>
-        <w:t>3:4</w:t>
-      </w:r>
-      <w:r>
-        <w:tab/>
-        <w:t>4:2</w:t>
-      </w:r>
-      <w:r>
-        <w:tab/>
-        <w:t>5:4</w:t>
-      </w:r>
-      <w:r>
-        <w:tab/>
-        <w:t xml:space="preserve"> 6:2</w:t>
-      </w:r>
-      <w:r>
-        <w:tab/>
-        <w:t xml:space="preserve"> 7:16</w:t>
-      </w:r>
-      <w:r>
-        <w:tab/>
-        <w:t xml:space="preserve"> 8:4</w:t>
-      </w:r>
-      <w:r>
-        <w:tab/>
-        <w:t xml:space="preserve"> 9:</w:t>
-      </w:r>
-      <w:r>
-        <w:t>16</w:t>
-      </w:r>
-    </w:p>
-    <w:p>
-      <w:r>
-        <w:t>10:256</w:t>
-      </w:r>
-      <w:r>
-        <w:tab/>
-      </w:r>
-      <w:r>
-        <w:t>11:</w:t>
-      </w:r>
-      <w:r>
-        <w:t>4</w:t>
-      </w:r>
-      <w:r>
-        <w:tab/>
-        <w:t>12:16</w:t>
-      </w:r>
-      <w:r>
-        <w:tab/>
-        <w:t>13:256</w:t>
-      </w:r>
-      <w:r>
-        <w:tab/>
-        <w:t>14:16</w:t>
-      </w:r>
-      <w:r>
-        <w:tab/>
-        <w:t>15:256</w:t>
-      </w:r>
-      <w:r>
-        <w:tab/>
-        <w:t>16:16</w:t>
-      </w:r>
-      <w:r>
-        <w:tab/>
-        <w:t>17:16</w:t>
-      </w:r>
-      <w:r>
-        <w:tab/>
-        <w:t>18:2</w:t>
-      </w:r>
-      <w:r>
-        <w:tab/>
-        <w:t>19:</w:t>
-      </w:r>
-      <w:r>
-        <w:t>4</w:t>
-      </w:r>
-    </w:p>
-    <w:p>
-      <w:r>
-        <w:t>20:16</w:t>
-      </w:r>
-      <w:r>
-        <w:tab/>
-        <w:t>21:256</w:t>
-      </w:r>
-      <w:r>
-        <w:tab/>
-        <w:t>22:16</w:t>
-      </w:r>
-      <w:r>
-        <w:tab/>
-        <w:t>23:2</w:t>
-      </w:r>
-      <w:r>
-        <w:tab/>
-        <w:t>24:256</w:t>
-      </w:r>
-      <w:r>
-        <w:tab/>
-        <w:t>25:2</w:t>
-      </w:r>
-      <w:r>
-        <w:tab/>
-        <w:t>26:4</w:t>
-      </w:r>
-      <w:r>
-        <w:tab/>
-        <w:t>27:</w:t>
-      </w:r>
-      <w:r>
-        <w:t>16</w:t>
-      </w:r>
-      <w:r>
-        <w:tab/>
-        <w:t>2</w:t>
-      </w:r>
-      <w:r>
-        <w:t>8:256</w:t>
-      </w:r>
-      <w:r>
-        <w:tab/>
-        <w:t>29:</w:t>
-      </w:r>
-      <w:r>
-        <w:t>2</w:t>
-      </w:r>
-    </w:p>
-    <w:p>
-      <w:r>
-        <w:t>30:4</w:t>
-      </w:r>
-      <w:r>
-        <w:tab/>
-        <w:t>31:16</w:t>
-      </w:r>
-      <w:r>
-        <w:tab/>
-        <w:t>32:256</w:t>
-      </w:r>
-      <w:r>
-        <w:tab/>
-        <w:t>33:2</w:t>
-      </w:r>
-      <w:r>
-        <w:tab/>
-        <w:t>34:4</w:t>
-      </w:r>
-      <w:r>
-        <w:tab/>
-        <w:t>35:16</w:t>
-      </w:r>
-      <w:r>
-        <w:tab/>
-        <w:t>36:256</w:t>
-      </w:r>
-      <w:r>
-        <w:tab/>
-        <w:t>37:2</w:t>
-      </w:r>
-      <w:r>
-        <w:tab/>
-        <w:t>38:4</w:t>
-      </w:r>
-      <w:r>
-        <w:tab/>
-        <w:t>39:</w:t>
-      </w:r>
-      <w:r>
-        <w:t>16</w:t>
-      </w:r>
-    </w:p>
-    <w:p>
-      <w:r>
-        <w:t>40:256</w:t>
-      </w:r>
-      <w:r>
-        <w:tab/>
-        <w:t>41:2</w:t>
-      </w:r>
-      <w:r>
-        <w:tab/>
-        <w:t>42:</w:t>
-      </w:r>
-      <w:r>
-        <w:t>4</w:t>
-      </w:r>
-      <w:r>
-        <w:tab/>
-        <w:t>43:</w:t>
-      </w:r>
-      <w:r>
-        <w:t>16</w:t>
-      </w:r>
-      <w:r>
-        <w:tab/>
-        <w:t>44:2</w:t>
-      </w:r>
-      <w:r>
-        <w:tab/>
-        <w:t>45:4</w:t>
-      </w:r>
-      <w:r>
-        <w:tab/>
-        <w:t>46:16</w:t>
-      </w:r>
-      <w:r>
-        <w:tab/>
-        <w:t>47:256</w:t>
-      </w:r>
-      <w:r>
-        <w:tab/>
-        <w:t>48:</w:t>
-      </w:r>
-      <w:r>
-        <w:t>16</w:t>
-      </w:r>
-      <w:r>
-        <w:tab/>
-        <w:t>49:256</w:t>
-      </w:r>
-    </w:p>
-    <w:p>
-      <w:r>
-        <w:t>50:2</w:t>
-      </w:r>
-      <w:r>
-        <w:tab/>
-        <w:t>51:4</w:t>
-      </w:r>
-      <w:r>
-        <w:tab/>
-        <w:t>52:</w:t>
-      </w:r>
-      <w:r>
-        <w:t>16</w:t>
-      </w:r>
-      <w:r>
-        <w:tab/>
-        <w:t>53:256</w:t>
-      </w:r>
-      <w:r>
-        <w:tab/>
-        <w:t>54+:n/a</w:t>
-      </w:r>
-    </w:p>
-    <w:p>
-      <w:r>
-        <w:t xml:space="preserve">From this data, a translation table can be built up to give the appropriate bpp for the given mode (actually, my translation table </w:t>
-      </w:r>
-      <w:r>
-        <w:t>gave the mode flag rather than the bpp).</w:t>
-      </w:r>
-    </w:p>
+        <w:t>Mode Flags</w:t>
+      </w:r>
+    </w:p>
+    <w:p>
+      <w:r>
+        <w:t>With RISC OS 5 sprites, bits 8</w:t>
+      </w:r>
+      <w:r>
+        <w:t xml:space="preserve"> – 15</w:t>
+      </w:r>
+      <w:r>
+        <w:t xml:space="preserve"> of the mode data gives bits 8 – 15 of the mode flags, which </w:t>
+      </w:r>
+      <w:r>
+        <w:t>are</w:t>
+      </w:r>
+      <w:r>
+        <w:t>:</w:t>
+      </w:r>
+    </w:p>
+    <w:p>
+      <w:r>
+        <w:t>Bit:</w:t>
+      </w:r>
+      <w:r>
+        <w:tab/>
+        <w:t>Meaning</w:t>
+      </w:r>
+    </w:p>
+    <w:p>
+      <w:r>
+        <w:t>8:</w:t>
+      </w:r>
+      <w:r>
+        <w:tab/>
+        <w:t>Full resolution interlaced mode</w:t>
+      </w:r>
+    </w:p>
+    <w:p>
+      <w:r>
+        <w:t>9:</w:t>
+      </w:r>
+      <w:r>
+        <w:tab/>
+        <w:t>Greyscale palette</w:t>
+      </w:r>
+    </w:p>
+    <w:p>
+      <w:r>
+        <w:t>10-11:</w:t>
+      </w:r>
+      <w:r>
+        <w:tab/>
+        <w:t>Reserved</w:t>
+      </w:r>
+    </w:p>
+    <w:tbl>
+      <w:tblPr>
+        <w:tblStyle w:val="TableGrid"/>
+        <w:tblW w:w="0" w:type="auto"/>
+        <w:tblBorders>
+          <w:top w:val="none" w:sz="0" w:space="0" w:color="auto"/>
+          <w:left w:val="none" w:sz="0" w:space="0" w:color="auto"/>
+          <w:bottom w:val="none" w:sz="0" w:space="0" w:color="auto"/>
+          <w:right w:val="none" w:sz="0" w:space="0" w:color="auto"/>
+          <w:insideH w:val="none" w:sz="0" w:space="0" w:color="auto"/>
+          <w:insideV w:val="none" w:sz="0" w:space="0" w:color="auto"/>
+        </w:tblBorders>
+        <w:tblLook w:val="04A0" w:firstRow="1" w:lastRow="0" w:firstColumn="1" w:lastColumn="0" w:noHBand="0" w:noVBand="1"/>
+      </w:tblPr>
+      <w:tblGrid>
+        <w:gridCol w:w="1848"/>
+        <w:gridCol w:w="1848"/>
+        <w:gridCol w:w="1848"/>
+        <w:gridCol w:w="1849"/>
+        <w:gridCol w:w="1849"/>
+      </w:tblGrid>
+      <w:tr>
+        <w:tc>
+          <w:tcPr>
+            <w:tcW w:w="1848" w:type="dxa"/>
+          </w:tcPr>
+          <w:p>
+            <w:r>
+              <w:t xml:space="preserve">Bits </w:t>
+            </w:r>
+            <w:r>
+              <w:t>12-13</w:t>
+            </w:r>
+          </w:p>
+        </w:tc>
+        <w:tc>
+          <w:tcPr>
+            <w:tcW w:w="1848" w:type="dxa"/>
+          </w:tcPr>
+          <w:p>
+            <w:r>
+              <w:t>Family</w:t>
+            </w:r>
+          </w:p>
+        </w:tc>
+        <w:tc>
+          <w:tcPr>
+            <w:tcW w:w="1848" w:type="dxa"/>
+          </w:tcPr>
+          <w:p>
+            <w:r>
+              <w:t xml:space="preserve">Bit </w:t>
+            </w:r>
+            <w:r>
+              <w:t>14</w:t>
+            </w:r>
+          </w:p>
+        </w:tc>
+        <w:tc>
+          <w:tcPr>
+            <w:tcW w:w="1849" w:type="dxa"/>
+          </w:tcPr>
+          <w:p>
+            <w:r>
+              <w:t xml:space="preserve">Bit </w:t>
+            </w:r>
+            <w:r>
+              <w:t>15</w:t>
+            </w:r>
+          </w:p>
+        </w:tc>
+        <w:tc>
+          <w:tcPr>
+            <w:tcW w:w="1849" w:type="dxa"/>
+          </w:tcPr>
+          <w:p>
+            <w:r>
+              <w:t>Meaning</w:t>
+            </w:r>
+          </w:p>
+        </w:tc>
+      </w:tr>
+      <w:tr>
+        <w:tc>
+          <w:tcPr>
+            <w:tcW w:w="1848" w:type="dxa"/>
+            <w:vMerge w:val="restart"/>
+            <w:vAlign w:val="center"/>
+          </w:tcPr>
+          <w:p>
+            <w:pPr>
+              <w:jc w:val="left"/>
+            </w:pPr>
+            <w:r>
+              <w:t>0</w:t>
+            </w:r>
+          </w:p>
+        </w:tc>
+        <w:tc>
+          <w:tcPr>
+            <w:tcW w:w="1848" w:type="dxa"/>
+            <w:vMerge w:val="restart"/>
+            <w:vAlign w:val="center"/>
+          </w:tcPr>
+          <w:p>
+            <w:pPr>
+              <w:jc w:val="left"/>
+            </w:pPr>
+            <w:r>
+              <w:t>RGB</w:t>
+            </w:r>
+          </w:p>
+        </w:tc>
+        <w:tc>
+          <w:tcPr>
+            <w:tcW w:w="1848" w:type="dxa"/>
+          </w:tcPr>
+          <w:p>
+            <w:r>
+              <w:t>0</w:t>
+            </w:r>
+          </w:p>
+        </w:tc>
+        <w:tc>
+          <w:tcPr>
+            <w:tcW w:w="1849" w:type="dxa"/>
+          </w:tcPr>
+          <w:p>
+            <w:r>
+              <w:t>0</w:t>
+            </w:r>
+          </w:p>
+        </w:tc>
+        <w:tc>
+          <w:tcPr>
+            <w:tcW w:w="1849" w:type="dxa"/>
+          </w:tcPr>
+          <w:p>
+            <w:r>
+              <w:t>TBGR</w:t>
+            </w:r>
+          </w:p>
+        </w:tc>
+      </w:tr>
+      <w:tr>
+        <w:tc>
+          <w:tcPr>
+            <w:tcW w:w="1848" w:type="dxa"/>
+            <w:vMerge/>
+            <w:vAlign w:val="center"/>
+          </w:tcPr>
+          <w:p>
+            <w:pPr>
+              <w:jc w:val="left"/>
+            </w:pPr>
+          </w:p>
+        </w:tc>
+        <w:tc>
+          <w:tcPr>
+            <w:tcW w:w="1848" w:type="dxa"/>
+            <w:vMerge/>
+            <w:vAlign w:val="center"/>
+          </w:tcPr>
+          <w:p>
+            <w:pPr>
+              <w:jc w:val="left"/>
+            </w:pPr>
+          </w:p>
+        </w:tc>
+        <w:tc>
+          <w:tcPr>
+            <w:tcW w:w="1848" w:type="dxa"/>
+          </w:tcPr>
+          <w:p>
+            <w:r>
+              <w:t>1</w:t>
+            </w:r>
+          </w:p>
+        </w:tc>
+        <w:tc>
+          <w:tcPr>
+            <w:tcW w:w="1849" w:type="dxa"/>
+          </w:tcPr>
+          <w:p>
+            <w:r>
+              <w:t>0</w:t>
+            </w:r>
+          </w:p>
+        </w:tc>
+        <w:tc>
+          <w:tcPr>
+            <w:tcW w:w="1849" w:type="dxa"/>
+          </w:tcPr>
+          <w:p>
+            <w:r>
+              <w:t>TRGB</w:t>
+            </w:r>
+          </w:p>
+        </w:tc>
+      </w:tr>
+      <w:tr>
+        <w:tc>
+          <w:tcPr>
+            <w:tcW w:w="1848" w:type="dxa"/>
+            <w:vMerge/>
+            <w:vAlign w:val="center"/>
+          </w:tcPr>
+          <w:p>
+            <w:pPr>
+              <w:jc w:val="left"/>
+            </w:pPr>
+          </w:p>
+        </w:tc>
+        <w:tc>
+          <w:tcPr>
+            <w:tcW w:w="1848" w:type="dxa"/>
+            <w:vMerge/>
+            <w:vAlign w:val="center"/>
+          </w:tcPr>
+          <w:p>
+            <w:pPr>
+              <w:jc w:val="left"/>
+            </w:pPr>
+          </w:p>
+        </w:tc>
+        <w:tc>
+          <w:tcPr>
+            <w:tcW w:w="1848" w:type="dxa"/>
+          </w:tcPr>
+          <w:p>
+            <w:r>
+              <w:t>0</w:t>
+            </w:r>
+          </w:p>
+        </w:tc>
+        <w:tc>
+          <w:tcPr>
+            <w:tcW w:w="1849" w:type="dxa"/>
+          </w:tcPr>
+          <w:p>
+            <w:r>
+              <w:t>1</w:t>
+            </w:r>
+          </w:p>
+        </w:tc>
+        <w:tc>
+          <w:tcPr>
+            <w:tcW w:w="1849" w:type="dxa"/>
+          </w:tcPr>
+          <w:p>
+            <w:r>
+              <w:t>ABGR</w:t>
+            </w:r>
+          </w:p>
+        </w:tc>
+      </w:tr>
+      <w:tr>
+        <w:tc>
+          <w:tcPr>
+            <w:tcW w:w="1848" w:type="dxa"/>
+            <w:vMerge/>
+            <w:vAlign w:val="center"/>
+          </w:tcPr>
+          <w:p>
+            <w:pPr>
+              <w:jc w:val="left"/>
+            </w:pPr>
+          </w:p>
+        </w:tc>
+        <w:tc>
+          <w:tcPr>
+            <w:tcW w:w="1848" w:type="dxa"/>
+            <w:vMerge/>
+            <w:vAlign w:val="center"/>
+          </w:tcPr>
+          <w:p>
+            <w:pPr>
+              <w:jc w:val="left"/>
+            </w:pPr>
+          </w:p>
+        </w:tc>
+        <w:tc>
+          <w:tcPr>
+            <w:tcW w:w="1848" w:type="dxa"/>
+          </w:tcPr>
+          <w:p>
+            <w:r>
+              <w:t>1</w:t>
+            </w:r>
+          </w:p>
+        </w:tc>
+        <w:tc>
+          <w:tcPr>
+            <w:tcW w:w="1849" w:type="dxa"/>
+          </w:tcPr>
+          <w:p>
+            <w:r>
+              <w:t>1</w:t>
+            </w:r>
+          </w:p>
+        </w:tc>
+        <w:tc>
+          <w:tcPr>
+            <w:tcW w:w="1849" w:type="dxa"/>
+          </w:tcPr>
+          <w:p>
+            <w:r>
+              <w:t>ARGB</w:t>
+            </w:r>
+          </w:p>
+        </w:tc>
+      </w:tr>
+      <w:tr>
+        <w:tc>
+          <w:tcPr>
+            <w:tcW w:w="1848" w:type="dxa"/>
+            <w:vMerge w:val="restart"/>
+            <w:vAlign w:val="center"/>
+          </w:tcPr>
+          <w:p>
+            <w:pPr>
+              <w:jc w:val="left"/>
+            </w:pPr>
+            <w:r>
+              <w:t>1</w:t>
+            </w:r>
+          </w:p>
+        </w:tc>
+        <w:tc>
+          <w:tcPr>
+            <w:tcW w:w="1848" w:type="dxa"/>
+            <w:vMerge w:val="restart"/>
+            <w:vAlign w:val="center"/>
+          </w:tcPr>
+          <w:p>
+            <w:pPr>
+              <w:jc w:val="left"/>
+            </w:pPr>
+            <w:proofErr w:type="spellStart"/>
+            <w:r>
+              <w:t>Misc</w:t>
+            </w:r>
+            <w:proofErr w:type="spellEnd"/>
+          </w:p>
+        </w:tc>
+        <w:tc>
+          <w:tcPr>
+            <w:tcW w:w="1848" w:type="dxa"/>
+          </w:tcPr>
+          <w:p>
+            <w:r>
+              <w:t>0</w:t>
+            </w:r>
+          </w:p>
+        </w:tc>
+        <w:tc>
+          <w:tcPr>
+            <w:tcW w:w="1849" w:type="dxa"/>
+          </w:tcPr>
+          <w:p>
+            <w:r>
+              <w:t>0</w:t>
+            </w:r>
+          </w:p>
+        </w:tc>
+        <w:tc>
+          <w:tcPr>
+            <w:tcW w:w="1849" w:type="dxa"/>
+          </w:tcPr>
+          <w:p>
+            <w:r>
+              <w:t>KYMC</w:t>
+            </w:r>
+          </w:p>
+        </w:tc>
+      </w:tr>
+      <w:tr>
+        <w:tc>
+          <w:tcPr>
+            <w:tcW w:w="1848" w:type="dxa"/>
+            <w:vMerge/>
+            <w:vAlign w:val="center"/>
+          </w:tcPr>
+          <w:p>
+            <w:pPr>
+              <w:jc w:val="left"/>
+            </w:pPr>
+          </w:p>
+        </w:tc>
+        <w:tc>
+          <w:tcPr>
+            <w:tcW w:w="1848" w:type="dxa"/>
+            <w:vMerge/>
+            <w:vAlign w:val="center"/>
+          </w:tcPr>
+          <w:p>
+            <w:pPr>
+              <w:jc w:val="left"/>
+            </w:pPr>
+          </w:p>
+        </w:tc>
+        <w:tc>
+          <w:tcPr>
+            <w:tcW w:w="1848" w:type="dxa"/>
+          </w:tcPr>
+          <w:p>
+            <w:r>
+              <w:t>1</w:t>
+            </w:r>
+          </w:p>
+        </w:tc>
+        <w:tc>
+          <w:tcPr>
+            <w:tcW w:w="1849" w:type="dxa"/>
+          </w:tcPr>
+          <w:p>
+            <w:r>
+              <w:t>0</w:t>
+            </w:r>
+          </w:p>
+        </w:tc>
+        <w:tc>
+          <w:tcPr>
+            <w:tcW w:w="1849" w:type="dxa"/>
+            <w:vMerge w:val="restart"/>
+            <w:vAlign w:val="center"/>
+          </w:tcPr>
+          <w:p>
+            <w:pPr>
+              <w:jc w:val="left"/>
+            </w:pPr>
+            <w:r>
+              <w:t>Reserved</w:t>
+            </w:r>
+          </w:p>
+        </w:tc>
+      </w:tr>
+      <w:tr>
+        <w:tc>
+          <w:tcPr>
+            <w:tcW w:w="1848" w:type="dxa"/>
+            <w:vMerge/>
+            <w:vAlign w:val="center"/>
+          </w:tcPr>
+          <w:p>
+            <w:pPr>
+              <w:jc w:val="left"/>
+            </w:pPr>
+          </w:p>
+        </w:tc>
+        <w:tc>
+          <w:tcPr>
+            <w:tcW w:w="1848" w:type="dxa"/>
+            <w:vMerge/>
+            <w:vAlign w:val="center"/>
+          </w:tcPr>
+          <w:p>
+            <w:pPr>
+              <w:jc w:val="left"/>
+            </w:pPr>
+          </w:p>
+        </w:tc>
+        <w:tc>
+          <w:tcPr>
+            <w:tcW w:w="1848" w:type="dxa"/>
+          </w:tcPr>
+          <w:p>
+            <w:r>
+              <w:t>0</w:t>
+            </w:r>
+          </w:p>
+        </w:tc>
+        <w:tc>
+          <w:tcPr>
+            <w:tcW w:w="1849" w:type="dxa"/>
+          </w:tcPr>
+          <w:p>
+            <w:r>
+              <w:t>1</w:t>
+            </w:r>
+          </w:p>
+        </w:tc>
+        <w:tc>
+          <w:tcPr>
+            <w:tcW w:w="1849" w:type="dxa"/>
+            <w:vMerge/>
+          </w:tcPr>
+          <w:p/>
+        </w:tc>
+      </w:tr>
+      <w:tr>
+        <w:tc>
+          <w:tcPr>
+            <w:tcW w:w="1848" w:type="dxa"/>
+            <w:vMerge/>
+            <w:vAlign w:val="center"/>
+          </w:tcPr>
+          <w:p>
+            <w:pPr>
+              <w:jc w:val="left"/>
+            </w:pPr>
+          </w:p>
+        </w:tc>
+        <w:tc>
+          <w:tcPr>
+            <w:tcW w:w="1848" w:type="dxa"/>
+            <w:vMerge/>
+            <w:vAlign w:val="center"/>
+          </w:tcPr>
+          <w:p>
+            <w:pPr>
+              <w:jc w:val="left"/>
+            </w:pPr>
+          </w:p>
+        </w:tc>
+        <w:tc>
+          <w:tcPr>
+            <w:tcW w:w="1848" w:type="dxa"/>
+          </w:tcPr>
+          <w:p>
+            <w:r>
+              <w:t>1</w:t>
+            </w:r>
+          </w:p>
+        </w:tc>
+        <w:tc>
+          <w:tcPr>
+            <w:tcW w:w="1849" w:type="dxa"/>
+          </w:tcPr>
+          <w:p>
+            <w:r>
+              <w:t>1</w:t>
+            </w:r>
+          </w:p>
+        </w:tc>
+        <w:tc>
+          <w:tcPr>
+            <w:tcW w:w="1849" w:type="dxa"/>
+            <w:vMerge/>
+          </w:tcPr>
+          <w:p/>
+        </w:tc>
+      </w:tr>
+      <w:tr>
+        <w:tc>
+          <w:tcPr>
+            <w:tcW w:w="1848" w:type="dxa"/>
+            <w:vMerge w:val="restart"/>
+            <w:vAlign w:val="center"/>
+          </w:tcPr>
+          <w:p>
+            <w:pPr>
+              <w:jc w:val="left"/>
+            </w:pPr>
+            <w:r>
+              <w:t>2</w:t>
+            </w:r>
+          </w:p>
+        </w:tc>
+        <w:tc>
+          <w:tcPr>
+            <w:tcW w:w="1848" w:type="dxa"/>
+            <w:vMerge w:val="restart"/>
+            <w:vAlign w:val="center"/>
+          </w:tcPr>
+          <w:p>
+            <w:pPr>
+              <w:jc w:val="left"/>
+            </w:pPr>
+            <w:proofErr w:type="spellStart"/>
+            <w:r>
+              <w:t>YCbCr</w:t>
+            </w:r>
+            <w:proofErr w:type="spellEnd"/>
+          </w:p>
+        </w:tc>
+        <w:tc>
+          <w:tcPr>
+            <w:tcW w:w="1848" w:type="dxa"/>
+          </w:tcPr>
+          <w:p>
+            <w:r>
+              <w:t>0</w:t>
+            </w:r>
+          </w:p>
+        </w:tc>
+        <w:tc>
+          <w:tcPr>
+            <w:tcW w:w="1849" w:type="dxa"/>
+          </w:tcPr>
+          <w:p>
+            <w:r>
+              <w:t>0</w:t>
+            </w:r>
+          </w:p>
+        </w:tc>
+        <w:tc>
+          <w:tcPr>
+            <w:tcW w:w="1849" w:type="dxa"/>
+          </w:tcPr>
+          <w:p>
+            <w:r>
+              <w:t>ITU-R BT.601 full</w:t>
+            </w:r>
+          </w:p>
+        </w:tc>
+      </w:tr>
+      <w:tr>
+        <w:tc>
+          <w:tcPr>
+            <w:tcW w:w="1848" w:type="dxa"/>
+            <w:vMerge/>
+          </w:tcPr>
+          <w:p/>
+        </w:tc>
+        <w:tc>
+          <w:tcPr>
+            <w:tcW w:w="1848" w:type="dxa"/>
+            <w:vMerge/>
+          </w:tcPr>
+          <w:p/>
+        </w:tc>
+        <w:tc>
+          <w:tcPr>
+            <w:tcW w:w="1848" w:type="dxa"/>
+          </w:tcPr>
+          <w:p>
+            <w:r>
+              <w:t>1</w:t>
+            </w:r>
+          </w:p>
+        </w:tc>
+        <w:tc>
+          <w:tcPr>
+            <w:tcW w:w="1849" w:type="dxa"/>
+          </w:tcPr>
+          <w:p>
+            <w:r>
+              <w:t>0</w:t>
+            </w:r>
+          </w:p>
+        </w:tc>
+        <w:tc>
+          <w:tcPr>
+            <w:tcW w:w="1849" w:type="dxa"/>
+          </w:tcPr>
+          <w:p>
+            <w:r>
+              <w:t>ITU-R BT.601 vid</w:t>
+            </w:r>
+          </w:p>
+        </w:tc>
+      </w:tr>
+      <w:tr>
+        <w:tc>
+          <w:tcPr>
+            <w:tcW w:w="1848" w:type="dxa"/>
+            <w:vMerge/>
+          </w:tcPr>
+          <w:p/>
+        </w:tc>
+        <w:tc>
+          <w:tcPr>
+            <w:tcW w:w="1848" w:type="dxa"/>
+            <w:vMerge/>
+          </w:tcPr>
+          <w:p/>
+        </w:tc>
+        <w:tc>
+          <w:tcPr>
+            <w:tcW w:w="1848" w:type="dxa"/>
+          </w:tcPr>
+          <w:p>
+            <w:r>
+              <w:t>0</w:t>
+            </w:r>
+          </w:p>
+        </w:tc>
+        <w:tc>
+          <w:tcPr>
+            <w:tcW w:w="1849" w:type="dxa"/>
+          </w:tcPr>
+          <w:p>
+            <w:r>
+              <w:t>1</w:t>
+            </w:r>
+          </w:p>
+        </w:tc>
+        <w:tc>
+          <w:tcPr>
+            <w:tcW w:w="1849" w:type="dxa"/>
+          </w:tcPr>
+          <w:p>
+            <w:r>
+              <w:t>ITU-R BT.709 full</w:t>
+            </w:r>
+          </w:p>
+        </w:tc>
+      </w:tr>
+      <w:tr>
+        <w:tc>
+          <w:tcPr>
+            <w:tcW w:w="1848" w:type="dxa"/>
+            <w:vMerge/>
+          </w:tcPr>
+          <w:p/>
+        </w:tc>
+        <w:tc>
+          <w:tcPr>
+            <w:tcW w:w="1848" w:type="dxa"/>
+            <w:vMerge/>
+          </w:tcPr>
+          <w:p/>
+        </w:tc>
+        <w:tc>
+          <w:tcPr>
+            <w:tcW w:w="1848" w:type="dxa"/>
+          </w:tcPr>
+          <w:p>
+            <w:r>
+              <w:t>1</w:t>
+            </w:r>
+          </w:p>
+        </w:tc>
+        <w:tc>
+          <w:tcPr>
+            <w:tcW w:w="1849" w:type="dxa"/>
+          </w:tcPr>
+          <w:p>
+            <w:r>
+              <w:t>1</w:t>
+            </w:r>
+          </w:p>
+        </w:tc>
+        <w:tc>
+          <w:tcPr>
+            <w:tcW w:w="1849" w:type="dxa"/>
+          </w:tcPr>
+          <w:p>
+            <w:r>
+              <w:t>ITU-R BT.709 vid</w:t>
+            </w:r>
+          </w:p>
+        </w:tc>
+      </w:tr>
+    </w:tbl>
     <w:p>
       <w:pPr>
         <w:pStyle w:val="Heading2"/>
       </w:pPr>
       <w:r>
-        <w:t>Palette Data</w:t>
-      </w:r>
-    </w:p>
-    <w:p>
-      <w:r>
-        <w:t>If a sprite has a palette, the palette data immediately follows the sprite header.</w:t>
-      </w:r>
-      <w:r>
-        <w:t xml:space="preserve"> </w:t>
-      </w:r>
-      <w:r>
-        <w:t>Each palette entry is two words long, allowing for flashing colours to be stored.</w:t>
-      </w:r>
-      <w:r>
-        <w:t xml:space="preserve"> The c</w:t>
-      </w:r>
-      <w:r>
-        <w:t>olo</w:t>
-      </w:r>
-      <w:r>
-        <w:t>urs are stored in the standard 0x</w:t>
-      </w:r>
-      <w:r>
-        <w:t>BBGGRR00 format.</w:t>
-      </w:r>
-      <w:r>
-        <w:t xml:space="preserve"> Windows Bitmap palettes are four bytes long, and stored 0x00RRGGBB.</w:t>
-      </w:r>
-    </w:p>
-    <w:p/>
-    <w:p>
-      <w:r>
-        <w:t xml:space="preserve">As has been mentioned, </w:t>
-      </w:r>
-      <w:r>
-        <w:t>256 colour sprites do not neces</w:t>
-      </w:r>
-      <w:r>
-        <w:t xml:space="preserve">sarily have 256 palette entries. The reason being that </w:t>
-      </w:r>
-      <w:r>
-        <w:t>256 colour modes are treated differently from the others.</w:t>
-      </w:r>
-      <w:r>
-        <w:t xml:space="preserve"> For this reason, when converting to Windows Bitmap, I used a standard palette when the 8bpp sprite either had no palette or less than 256 colours, and the given palette when there was a full one given. However, the following information is given should you wish to tackle this headache.</w:t>
-      </w:r>
-    </w:p>
-    <w:p/>
-    <w:p>
-      <w:r>
-        <w:t>Instead of using the standard 16 entry physical colour table, there are two systems which are used by different commands. The internal format is the less easy to use of the two. In it, the bits are structured as follows:</w:t>
-      </w:r>
-    </w:p>
-    <w:p>
-      <w:r>
-        <w:t xml:space="preserve">Bit </w:t>
-      </w:r>
-      <w:r>
-        <w:tab/>
-        <w:t>Meaning</w:t>
-      </w:r>
-    </w:p>
-    <w:p>
-      <w:r>
-        <w:t>0-3</w:t>
-      </w:r>
-      <w:r>
-        <w:tab/>
-        <w:t>Bit</w:t>
-      </w:r>
-      <w:r>
-        <w:t>s</w:t>
-      </w:r>
-      <w:r>
-        <w:t xml:space="preserve"> 0</w:t>
-      </w:r>
-      <w:r>
-        <w:t>-3</w:t>
-      </w:r>
-      <w:r>
-        <w:t xml:space="preserve"> of palette index</w:t>
-      </w:r>
-    </w:p>
-    <w:p>
-      <w:r>
-        <w:t xml:space="preserve">4 </w:t>
-      </w:r>
-      <w:r>
-        <w:tab/>
-        <w:t>Red bit 3 (high)</w:t>
-      </w:r>
-    </w:p>
-    <w:p>
-      <w:r>
-        <w:t xml:space="preserve">5 </w:t>
-      </w:r>
-      <w:r>
-        <w:tab/>
-        <w:t>Green bit 2</w:t>
-      </w:r>
-    </w:p>
-    <w:p>
-      <w:r>
-        <w:t xml:space="preserve">6 </w:t>
-      </w:r>
-      <w:r>
-        <w:tab/>
-        <w:t>Green bit 3 (high)</w:t>
-      </w:r>
-    </w:p>
-    <w:p>
-      <w:r>
-        <w:t xml:space="preserve">7 </w:t>
-      </w:r>
-      <w:r>
-        <w:tab/>
-        <w:t>Blue bit 3 (high)</w:t>
-      </w:r>
-    </w:p>
-    <w:p/>
-    <w:p>
-      <w:r>
-        <w:lastRenderedPageBreak/>
-        <w:t>W</w:t>
-      </w:r>
-      <w:r>
-        <w:t>here the palette index (0 - 15) controls which VIDC palette entry is used, but with some bits of the palette entry then being overridden by the top 4 bits of the memory byte. With the default palette setting, this becomes:</w:t>
-      </w:r>
-    </w:p>
-    <w:p>
-      <w:r>
-        <w:t xml:space="preserve">Bit </w:t>
-      </w:r>
-      <w:r>
-        <w:tab/>
-        <w:t>Meaning</w:t>
-      </w:r>
-    </w:p>
-    <w:p>
-      <w:r>
-        <w:t xml:space="preserve">0 </w:t>
-      </w:r>
-      <w:r>
-        <w:tab/>
-        <w:t>Tint bit 0 (red + green + blue bit 0)</w:t>
-      </w:r>
-    </w:p>
-    <w:p>
-      <w:r>
-        <w:t xml:space="preserve">1 </w:t>
-      </w:r>
-      <w:r>
-        <w:tab/>
-        <w:t>Tint bit 1 (red + green + blue bit 1)</w:t>
-      </w:r>
-    </w:p>
-    <w:p>
-      <w:r>
-        <w:t xml:space="preserve">2 </w:t>
-      </w:r>
-      <w:r>
-        <w:tab/>
-        <w:t>Red bit 2</w:t>
-      </w:r>
-    </w:p>
-    <w:p>
-      <w:r>
-        <w:t xml:space="preserve">3 </w:t>
-      </w:r>
-      <w:r>
-        <w:tab/>
-        <w:t>Blue bit 2</w:t>
-      </w:r>
-    </w:p>
-    <w:p>
-      <w:r>
-        <w:t xml:space="preserve">4 </w:t>
-      </w:r>
-      <w:r>
-        <w:tab/>
-        <w:t>Red bit 3 (high)</w:t>
-      </w:r>
-    </w:p>
-    <w:p>
-      <w:r>
-        <w:t xml:space="preserve">5 </w:t>
-      </w:r>
-      <w:r>
-        <w:tab/>
-        <w:t>Green bit 2</w:t>
-      </w:r>
-    </w:p>
-    <w:p>
-      <w:r>
-        <w:t xml:space="preserve">6 </w:t>
-      </w:r>
-      <w:r>
-        <w:tab/>
-        <w:t>Green bit 3 (high)</w:t>
-      </w:r>
-    </w:p>
-    <w:p>
-      <w:r>
-        <w:t xml:space="preserve">7 </w:t>
-      </w:r>
-      <w:r>
-        <w:tab/>
-        <w:t>Blue bit 3 (high)</w:t>
-      </w:r>
-    </w:p>
-    <w:p>
-      <w:r>
-        <w:t>Each primary colour has 4 bits of intensity, but the two least significant bits (the tint bits) are shared between the three colours. Therefore, some intensities of a primary colour (for example, red) can only be obtained at the expense of adding in a certain amount of grey.</w:t>
-      </w:r>
-    </w:p>
-    <w:p/>
-    <w:p>
-      <w:r>
-        <w:t>The second form for 256 colours, which is used by some commands is structured as follows:</w:t>
-      </w:r>
-    </w:p>
-    <w:p>
-      <w:r>
-        <w:t xml:space="preserve">Bit </w:t>
-      </w:r>
-      <w:r>
-        <w:tab/>
-        <w:t>Meaning</w:t>
-      </w:r>
-    </w:p>
-    <w:p>
-      <w:r>
-        <w:t xml:space="preserve">0 </w:t>
-      </w:r>
-      <w:r>
-        <w:tab/>
-        <w:t>Red bit 2</w:t>
-      </w:r>
-    </w:p>
-    <w:p>
-      <w:r>
-        <w:t xml:space="preserve">1 </w:t>
-      </w:r>
-      <w:r>
-        <w:tab/>
-        <w:t>Red bit 3 (high)</w:t>
-      </w:r>
-    </w:p>
-    <w:p>
-      <w:r>
-        <w:t xml:space="preserve">2 </w:t>
-      </w:r>
-      <w:r>
-        <w:tab/>
-        <w:t>Green bit 2</w:t>
-      </w:r>
-    </w:p>
-    <w:p>
-      <w:r>
-        <w:t xml:space="preserve">3 </w:t>
-      </w:r>
-      <w:r>
-        <w:tab/>
-        <w:t>Green bit 3 (high)</w:t>
-      </w:r>
-    </w:p>
-    <w:p>
-      <w:r>
-        <w:t xml:space="preserve">4 </w:t>
-      </w:r>
-      <w:r>
-        <w:tab/>
-        <w:t>Blue bit 2</w:t>
-      </w:r>
-    </w:p>
-    <w:p>
-      <w:r>
-        <w:t xml:space="preserve">5 </w:t>
-      </w:r>
-      <w:r>
-        <w:tab/>
-        <w:t>Blue bit 3 (high)</w:t>
-      </w:r>
-    </w:p>
-    <w:p>
-      <w:r>
-        <w:t xml:space="preserve">6 </w:t>
-      </w:r>
-      <w:r>
-        <w:tab/>
-        <w:t>Tint bit 0 (red + green + blue bit 0)</w:t>
-      </w:r>
-    </w:p>
-    <w:p>
-      <w:r>
-        <w:t xml:space="preserve">7 </w:t>
-      </w:r>
-      <w:r>
-        <w:tab/>
-        <w:t>Tint bit 1 (red + green + blue bit 1)</w:t>
-      </w:r>
-    </w:p>
-    <w:p>
-      <w:r>
-        <w:t>The number of entries in the palette can be worked out thus:</w:t>
-      </w:r>
-    </w:p>
-    <w:p>
-      <w:r>
-        <w:t>palette_entries = (min(offs</w:t>
-      </w:r>
-      <w:r>
-        <w:t xml:space="preserve">et_to_image,offset_to_mask) - 44) div </w:t>
-      </w:r>
-      <w:r>
-        <w:t>8</w:t>
-      </w:r>
-    </w:p>
-    <w:p/>
-    <w:p>
-      <w:r>
-        <w:t>The f</w:t>
-      </w:r>
-      <w:r>
-        <w:t>ull definition for 32bpp is</w:t>
-      </w:r>
-      <w:r>
-        <w:t>:</w:t>
-      </w:r>
-    </w:p>
-    <w:p>
-      <w:r>
-        <w:t>Bits</w:t>
-      </w:r>
-      <w:r>
-        <w:tab/>
-        <w:t xml:space="preserve"> Meaning</w:t>
-      </w:r>
-    </w:p>
-    <w:p>
-      <w:r>
-        <w:t>0-6</w:t>
-      </w:r>
-      <w:r>
-        <w:tab/>
-      </w:r>
-      <w:r>
-        <w:t>Value showing how colour was programmed</w:t>
-      </w:r>
-    </w:p>
-    <w:p>
-      <w:r>
-        <w:t>7</w:t>
-      </w:r>
-      <w:r>
-        <w:tab/>
-      </w:r>
-      <w:r>
-        <w:t>Supremacy bit</w:t>
-      </w:r>
-    </w:p>
-    <w:p>
-      <w:r>
-        <w:t>8-15</w:t>
-      </w:r>
-      <w:r>
-        <w:tab/>
-      </w:r>
-      <w:r>
-        <w:t>Red</w:t>
-      </w:r>
-    </w:p>
-    <w:p>
-      <w:r>
-        <w:t>16-23</w:t>
-      </w:r>
-      <w:r>
-        <w:tab/>
-        <w:t>Green</w:t>
-      </w:r>
-    </w:p>
-    <w:p>
-      <w:r>
-        <w:t>24-31</w:t>
-      </w:r>
-      <w:r>
-        <w:tab/>
-        <w:t>Blue</w:t>
-      </w:r>
-    </w:p>
-    <w:p/>
-    <w:p>
-      <w:r>
-        <w:t>with b</w:t>
-      </w:r>
-      <w:r>
-        <w:t>its 0-7:</w:t>
-      </w:r>
-    </w:p>
-    <w:p>
-      <w:r>
-        <w:t>Value</w:t>
-      </w:r>
-      <w:r>
-        <w:tab/>
-        <w:t>Meaning</w:t>
-      </w:r>
-    </w:p>
-    <w:p>
-      <w:r>
-        <w:t>0-15</w:t>
-      </w:r>
-      <w:r>
-        <w:tab/>
-      </w:r>
-      <w:r>
-        <w:t>Actual colour (BBC)</w:t>
-      </w:r>
-      <w:r>
-        <w:t>: bit 0: Red, bit 1: Green, bit 2: Blue, bit 3: flash</w:t>
-      </w:r>
-    </w:p>
-    <w:p>
+        <w:t>Screen Modes (number of colours)</w:t>
+      </w:r>
+    </w:p>
+    <w:p>
+      <w:r>
+        <w:t>This is used when the sprite t</w:t>
+      </w:r>
+      <w:r>
+        <w:t xml:space="preserve">ype is 0, hence </w:t>
+      </w:r>
+      <w:r>
+        <w:t xml:space="preserve">the </w:t>
+      </w:r>
+      <w:r>
+        <w:t>mode is &lt;256</w:t>
+      </w:r>
+      <w:r>
+        <w:t>. However, only the following modes have been defined, along with the number of colours that mode is capable of:</w:t>
+      </w:r>
+    </w:p>
+    <w:p>
+      <w:r>
+        <w:t xml:space="preserve"> 0:2</w:t>
+      </w:r>
+      <w:r>
+        <w:tab/>
+        <w:t>1:4</w:t>
+      </w:r>
+      <w:r>
+        <w:tab/>
+        <w:t>2:16</w:t>
+      </w:r>
+      <w:r>
+        <w:tab/>
+        <w:t>3:4</w:t>
+      </w:r>
+      <w:r>
+        <w:tab/>
+        <w:t>4:2</w:t>
+      </w:r>
+      <w:r>
+        <w:tab/>
+        <w:t>5:4</w:t>
+      </w:r>
+      <w:r>
+        <w:tab/>
+        <w:t xml:space="preserve"> 6:2</w:t>
+      </w:r>
+      <w:r>
+        <w:tab/>
+        <w:t xml:space="preserve"> 7:16</w:t>
+      </w:r>
+      <w:r>
+        <w:tab/>
+        <w:t xml:space="preserve"> 8:4</w:t>
+      </w:r>
+      <w:r>
+        <w:tab/>
+        <w:t xml:space="preserve"> 9:</w:t>
+      </w:r>
       <w:r>
         <w:t>16</w:t>
       </w:r>
-      <w:r>
-        <w:tab/>
-      </w:r>
-      <w:r>
-        <w:t>Defined by giving RGB</w:t>
-      </w:r>
-    </w:p>
-    <w:p>
-      <w:r>
-        <w:t>17-18</w:t>
-      </w:r>
-      <w:r>
-        <w:tab/>
-        <w:t>Flashing colour by RGB</w:t>
+    </w:p>
+    <w:p>
+      <w:r>
+        <w:t>10:256</w:t>
+      </w:r>
+      <w:r>
+        <w:tab/>
+      </w:r>
+      <w:r>
+        <w:t>11:</w:t>
+      </w:r>
+      <w:r>
+        <w:t>4</w:t>
+      </w:r>
+      <w:r>
+        <w:tab/>
+        <w:t>12:16</w:t>
+      </w:r>
+      <w:r>
+        <w:tab/>
+        <w:t>13:256</w:t>
+      </w:r>
+      <w:r>
+        <w:tab/>
+        <w:t>14:16</w:t>
+      </w:r>
+      <w:r>
+        <w:tab/>
+        <w:t>15:256</w:t>
+      </w:r>
+      <w:r>
+        <w:tab/>
+        <w:t>16:16</w:t>
+      </w:r>
+      <w:r>
+        <w:tab/>
+        <w:t>17:16</w:t>
+      </w:r>
+      <w:r>
+        <w:tab/>
+        <w:t>18:2</w:t>
+      </w:r>
+      <w:r>
+        <w:tab/>
+        <w:t>19:</w:t>
+      </w:r>
+      <w:r>
+        <w:t>4</w:t>
+      </w:r>
+    </w:p>
+    <w:p>
+      <w:r>
+        <w:t>20:16</w:t>
+      </w:r>
+      <w:r>
+        <w:tab/>
+        <w:t>21:256</w:t>
+      </w:r>
+      <w:r>
+        <w:tab/>
+        <w:t>22:16</w:t>
+      </w:r>
+      <w:r>
+        <w:tab/>
+        <w:t>23:2</w:t>
+      </w:r>
+      <w:r>
+        <w:tab/>
+        <w:t>24:256</w:t>
+      </w:r>
+      <w:r>
+        <w:tab/>
+        <w:t>25:2</w:t>
+      </w:r>
+      <w:r>
+        <w:tab/>
+        <w:t>26:4</w:t>
+      </w:r>
+      <w:r>
+        <w:tab/>
+        <w:t>27:</w:t>
+      </w:r>
+      <w:r>
+        <w:t>16</w:t>
+      </w:r>
+      <w:r>
+        <w:tab/>
+        <w:t>2</w:t>
+      </w:r>
+      <w:r>
+        <w:t>8:256</w:t>
+      </w:r>
+      <w:r>
+        <w:tab/>
+        <w:t>29:</w:t>
+      </w:r>
+      <w:r>
+        <w:t>2</w:t>
+      </w:r>
+    </w:p>
+    <w:p>
+      <w:r>
+        <w:t>30:4</w:t>
+      </w:r>
+      <w:r>
+        <w:tab/>
+        <w:t>31:16</w:t>
+      </w:r>
+      <w:r>
+        <w:tab/>
+        <w:t>32:256</w:t>
+      </w:r>
+      <w:r>
+        <w:tab/>
+        <w:t>33:2</w:t>
+      </w:r>
+      <w:r>
+        <w:tab/>
+        <w:t>34:4</w:t>
+      </w:r>
+      <w:r>
+        <w:tab/>
+        <w:t>35:16</w:t>
+      </w:r>
+      <w:r>
+        <w:tab/>
+        <w:t>36:256</w:t>
+      </w:r>
+      <w:r>
+        <w:tab/>
+        <w:t>37:2</w:t>
+      </w:r>
+      <w:r>
+        <w:tab/>
+        <w:t>38:4</w:t>
+      </w:r>
+      <w:r>
+        <w:tab/>
+        <w:t>39:</w:t>
+      </w:r>
+      <w:r>
+        <w:t>16</w:t>
+      </w:r>
+    </w:p>
+    <w:p>
+      <w:r>
+        <w:t>40:256</w:t>
+      </w:r>
+      <w:r>
+        <w:tab/>
+        <w:t>41:2</w:t>
+      </w:r>
+      <w:r>
+        <w:tab/>
+        <w:t>42:</w:t>
+      </w:r>
+      <w:r>
+        <w:t>4</w:t>
+      </w:r>
+      <w:r>
+        <w:tab/>
+        <w:t>43:</w:t>
+      </w:r>
+      <w:r>
+        <w:t>16</w:t>
+      </w:r>
+      <w:r>
+        <w:tab/>
+        <w:t>44:2</w:t>
+      </w:r>
+      <w:r>
+        <w:tab/>
+        <w:t>45:4</w:t>
+      </w:r>
+      <w:r>
+        <w:tab/>
+        <w:t>46:16</w:t>
+      </w:r>
+      <w:r>
+        <w:tab/>
+        <w:t>47:256</w:t>
+      </w:r>
+      <w:r>
+        <w:tab/>
+        <w:t>48:</w:t>
+      </w:r>
+      <w:r>
+        <w:t>16</w:t>
+      </w:r>
+      <w:r>
+        <w:tab/>
+        <w:t>49:256</w:t>
+      </w:r>
+    </w:p>
+    <w:p>
+      <w:r>
+        <w:t>50:2</w:t>
+      </w:r>
+      <w:r>
+        <w:tab/>
+        <w:t>51:4</w:t>
+      </w:r>
+      <w:r>
+        <w:tab/>
+        <w:t>52:</w:t>
+      </w:r>
+      <w:r>
+        <w:t>16</w:t>
+      </w:r>
+      <w:r>
+        <w:tab/>
+        <w:t>53:256</w:t>
+      </w:r>
+      <w:r>
+        <w:tab/>
+        <w:t>54</w:t>
+      </w:r>
+      <w:proofErr w:type="gramStart"/>
+      <w:r>
+        <w:t>+:n</w:t>
+      </w:r>
+      <w:proofErr w:type="gramEnd"/>
+      <w:r>
+        <w:t>/a</w:t>
+      </w:r>
+    </w:p>
+    <w:p>
+      <w:r>
+        <w:t xml:space="preserve">From this data, a translation table can be built up to give the appropriate </w:t>
+      </w:r>
+      <w:proofErr w:type="spellStart"/>
+      <w:r>
+        <w:t>bpp</w:t>
+      </w:r>
+      <w:proofErr w:type="spellEnd"/>
+      <w:r>
+        <w:t xml:space="preserve"> for the given mode (actually, my translation table </w:t>
+      </w:r>
+      <w:r>
+        <w:t xml:space="preserve">gave the mode flag rather than the </w:t>
+      </w:r>
+      <w:proofErr w:type="spellStart"/>
+      <w:r>
+        <w:t>bpp</w:t>
+      </w:r>
+      <w:proofErr w:type="spellEnd"/>
+      <w:r>
+        <w:t>).</w:t>
       </w:r>
     </w:p>
     <w:p>
@@ -1774,27 +2249,480 @@
         <w:pStyle w:val="Heading2"/>
       </w:pPr>
       <w:r>
-        <w:t>Palette Files</w:t>
-      </w:r>
-    </w:p>
-    <w:p>
-      <w:r>
-        <w:t>Should you choose to use external palette files, saved from !Paint in RISC OS, their format is fairly straightforward. They</w:t>
-      </w:r>
-      <w:r>
-        <w:t xml:space="preserve"> are stored as a sequenc</w:t>
-      </w:r>
-      <w:r>
-        <w:t>e of 'VDU19' codes, so each pale</w:t>
-      </w:r>
-      <w:r>
-        <w:t>tte entry</w:t>
-      </w:r>
-      <w:r>
-        <w:t xml:space="preserve"> is six bytes long and is 0x13 &lt;colnum&gt; 0x</w:t>
-      </w:r>
-      <w:r>
-        <w:t>10 RR GG BB</w:t>
+        <w:t>Palette Data</w:t>
+      </w:r>
+    </w:p>
+    <w:p>
+      <w:r>
+        <w:t>If a sprite has a palette, the palette data immediately follows the sprite header.</w:t>
+      </w:r>
+      <w:r>
+        <w:t xml:space="preserve"> </w:t>
+      </w:r>
+      <w:r>
+        <w:t>Each palette entry is two words long, allowing for flashing colours to be stored.</w:t>
+      </w:r>
+      <w:r>
+        <w:t xml:space="preserve"> The c</w:t>
+      </w:r>
+      <w:r>
+        <w:t>olo</w:t>
+      </w:r>
+      <w:r>
+        <w:t>urs are stored in the standard 0x</w:t>
+      </w:r>
+      <w:r>
+        <w:t>BBGGRR00 format.</w:t>
+      </w:r>
+      <w:r>
+        <w:t xml:space="preserve"> Windows Bitmap palettes are four bytes long, and stored 0x00RRGGBB.</w:t>
+      </w:r>
+    </w:p>
+    <w:p/>
+    <w:p>
+      <w:r>
+        <w:t xml:space="preserve">As has been mentioned, </w:t>
+      </w:r>
+      <w:r>
+        <w:t>256 colour sprites do not neces</w:t>
+      </w:r>
+      <w:r>
+        <w:t xml:space="preserve">sarily have 256 palette entries. The reason being that </w:t>
+      </w:r>
+      <w:r>
+        <w:t>256 colour modes are treated differently from the others.</w:t>
+      </w:r>
+      <w:r>
+        <w:t xml:space="preserve"> For this reason, when converting to Windows Bitmap, I used a standard palette when the 8bpp sprite either had no palette or less than 256 colours, and the given palette when there was a full one given. However, the following information is given should you wish to tackle this headache.</w:t>
+      </w:r>
+    </w:p>
+    <w:p/>
+    <w:p>
+      <w:r>
+        <w:t>Instead of using the standard 16 entry physical colour table, there are two systems which are used by different commands. The internal format is the less easy to use of the two. In it, the bits are structured as follows:</w:t>
+      </w:r>
+    </w:p>
+    <w:p>
+      <w:r>
+        <w:t xml:space="preserve">Bit </w:t>
+      </w:r>
+      <w:r>
+        <w:tab/>
+        <w:t>Meaning</w:t>
+      </w:r>
+    </w:p>
+    <w:p>
+      <w:r>
+        <w:t>0-3</w:t>
+      </w:r>
+      <w:r>
+        <w:tab/>
+        <w:t>Bit</w:t>
+      </w:r>
+      <w:r>
+        <w:t>s</w:t>
+      </w:r>
+      <w:r>
+        <w:t xml:space="preserve"> 0</w:t>
+      </w:r>
+      <w:r>
+        <w:t>-3</w:t>
+      </w:r>
+      <w:r>
+        <w:t xml:space="preserve"> of palette index</w:t>
+      </w:r>
+    </w:p>
+    <w:p>
+      <w:r>
+        <w:t xml:space="preserve">4 </w:t>
+      </w:r>
+      <w:r>
+        <w:tab/>
+        <w:t>Red bit 3 (high)</w:t>
+      </w:r>
+    </w:p>
+    <w:p>
+      <w:r>
+        <w:t xml:space="preserve">5 </w:t>
+      </w:r>
+      <w:r>
+        <w:tab/>
+        <w:t>Green bit 2</w:t>
+      </w:r>
+    </w:p>
+    <w:p>
+      <w:r>
+        <w:t xml:space="preserve">6 </w:t>
+      </w:r>
+      <w:r>
+        <w:tab/>
+        <w:t>Green bit 3 (high)</w:t>
+      </w:r>
+    </w:p>
+    <w:p>
+      <w:r>
+        <w:t xml:space="preserve">7 </w:t>
+      </w:r>
+      <w:r>
+        <w:tab/>
+        <w:t>Blue bit 3 (high)</w:t>
+      </w:r>
+    </w:p>
+    <w:p/>
+    <w:p>
+      <w:r>
+        <w:t>W</w:t>
+      </w:r>
+      <w:r>
+        <w:t>here the palette index (0 - 15) controls which VIDC palette entry is used, but with some bits of the palette entry then being overridden by the top 4 bits of the memory byte. With the default palette setting, this becomes:</w:t>
+      </w:r>
+    </w:p>
+    <w:p>
+      <w:r>
+        <w:t xml:space="preserve">Bit </w:t>
+      </w:r>
+      <w:r>
+        <w:tab/>
+        <w:t>Meaning</w:t>
+      </w:r>
+    </w:p>
+    <w:p>
+      <w:r>
+        <w:t xml:space="preserve">0 </w:t>
+      </w:r>
+      <w:r>
+        <w:tab/>
+        <w:t>Tint bit 0 (red + green + blue bit 0)</w:t>
+      </w:r>
+    </w:p>
+    <w:p>
+      <w:r>
+        <w:t xml:space="preserve">1 </w:t>
+      </w:r>
+      <w:r>
+        <w:tab/>
+        <w:t>Tint bit 1 (red + green + blue bit 1)</w:t>
+      </w:r>
+    </w:p>
+    <w:p>
+      <w:r>
+        <w:t xml:space="preserve">2 </w:t>
+      </w:r>
+      <w:r>
+        <w:tab/>
+        <w:t>Red bit 2</w:t>
+      </w:r>
+    </w:p>
+    <w:p>
+      <w:r>
+        <w:t xml:space="preserve">3 </w:t>
+      </w:r>
+      <w:r>
+        <w:tab/>
+        <w:t>Blue bit 2</w:t>
+      </w:r>
+    </w:p>
+    <w:p>
+      <w:r>
+        <w:t xml:space="preserve">4 </w:t>
+      </w:r>
+      <w:r>
+        <w:tab/>
+        <w:t>Red bit 3 (high)</w:t>
+      </w:r>
+    </w:p>
+    <w:p>
+      <w:r>
+        <w:t xml:space="preserve">5 </w:t>
+      </w:r>
+      <w:r>
+        <w:tab/>
+        <w:t>Green bit 2</w:t>
+      </w:r>
+    </w:p>
+    <w:p>
+      <w:r>
+        <w:t xml:space="preserve">6 </w:t>
+      </w:r>
+      <w:r>
+        <w:tab/>
+        <w:t>Green bit 3 (high)</w:t>
+      </w:r>
+    </w:p>
+    <w:p>
+      <w:r>
+        <w:t xml:space="preserve">7 </w:t>
+      </w:r>
+      <w:r>
+        <w:tab/>
+        <w:t>Blue bit 3 (high)</w:t>
+      </w:r>
+    </w:p>
+    <w:p>
+      <w:r>
+        <w:t xml:space="preserve">Each primary colour has 4 bits of intensity, but the two least significant bits (the </w:t>
+      </w:r>
+      <w:proofErr w:type="spellStart"/>
+      <w:r>
+        <w:t>tint</w:t>
+      </w:r>
+      <w:proofErr w:type="spellEnd"/>
+      <w:r>
+        <w:t xml:space="preserve"> bits) are shared between the three colours. Therefore, some intensities of a primary colour (for example, red) can only be obtained at the expense of adding in a certain amount of grey.</w:t>
+      </w:r>
+    </w:p>
+    <w:p/>
+    <w:p>
+      <w:r>
+        <w:t>The second form for 256 colours, which is used by some commands is structured as follows:</w:t>
+      </w:r>
+    </w:p>
+    <w:p>
+      <w:r>
+        <w:t xml:space="preserve">Bit </w:t>
+      </w:r>
+      <w:r>
+        <w:tab/>
+        <w:t>Meaning</w:t>
+      </w:r>
+    </w:p>
+    <w:p>
+      <w:r>
+        <w:t xml:space="preserve">0 </w:t>
+      </w:r>
+      <w:r>
+        <w:tab/>
+        <w:t>Red bit 2</w:t>
+      </w:r>
+    </w:p>
+    <w:p>
+      <w:r>
+        <w:t xml:space="preserve">1 </w:t>
+      </w:r>
+      <w:r>
+        <w:tab/>
+        <w:t>Red bit 3 (high)</w:t>
+      </w:r>
+    </w:p>
+    <w:p>
+      <w:r>
+        <w:t xml:space="preserve">2 </w:t>
+      </w:r>
+      <w:r>
+        <w:tab/>
+        <w:t>Green bit 2</w:t>
+      </w:r>
+    </w:p>
+    <w:p>
+      <w:r>
+        <w:t xml:space="preserve">3 </w:t>
+      </w:r>
+      <w:r>
+        <w:tab/>
+        <w:t>Green bit 3 (high)</w:t>
+      </w:r>
+    </w:p>
+    <w:p>
+      <w:r>
+        <w:t xml:space="preserve">4 </w:t>
+      </w:r>
+      <w:r>
+        <w:tab/>
+        <w:t>Blue bit 2</w:t>
+      </w:r>
+    </w:p>
+    <w:p>
+      <w:r>
+        <w:t xml:space="preserve">5 </w:t>
+      </w:r>
+      <w:r>
+        <w:tab/>
+        <w:t>Blue bit 3 (high)</w:t>
+      </w:r>
+    </w:p>
+    <w:p>
+      <w:r>
+        <w:t xml:space="preserve">6 </w:t>
+      </w:r>
+      <w:r>
+        <w:tab/>
+        <w:t>Tint bit 0 (red + green + blue bit 0)</w:t>
+      </w:r>
+    </w:p>
+    <w:p>
+      <w:r>
+        <w:t xml:space="preserve">7 </w:t>
+      </w:r>
+      <w:r>
+        <w:tab/>
+        <w:t>Tint bit 1 (red + green + blue bit 1)</w:t>
+      </w:r>
+    </w:p>
+    <w:p>
+      <w:r>
+        <w:t>The number of entries in the palette can be worked out thus:</w:t>
+      </w:r>
+    </w:p>
+    <w:p>
+      <w:proofErr w:type="spellStart"/>
+      <w:r>
+        <w:t>palette_entries</w:t>
+      </w:r>
+      <w:proofErr w:type="spellEnd"/>
+      <w:r>
+        <w:t xml:space="preserve"> = (min(</w:t>
+      </w:r>
+      <w:proofErr w:type="spellStart"/>
+      <w:r>
+        <w:t>offs</w:t>
+      </w:r>
+      <w:r>
+        <w:t>et_to_</w:t>
+      </w:r>
+      <w:proofErr w:type="gramStart"/>
+      <w:r>
+        <w:t>image,offset</w:t>
+      </w:r>
+      <w:proofErr w:type="gramEnd"/>
+      <w:r>
+        <w:t>_to_mask</w:t>
+      </w:r>
+      <w:proofErr w:type="spellEnd"/>
+      <w:r>
+        <w:t xml:space="preserve">) - 44) div </w:t>
+      </w:r>
+      <w:r>
+        <w:t>8</w:t>
+      </w:r>
+    </w:p>
+    <w:p/>
+    <w:p>
+      <w:r>
+        <w:t>The f</w:t>
+      </w:r>
+      <w:r>
+        <w:t>ull definition for 32bpp is</w:t>
+      </w:r>
+      <w:r>
+        <w:t>:</w:t>
+      </w:r>
+    </w:p>
+    <w:p>
+      <w:r>
+        <w:t>Bits</w:t>
+      </w:r>
+      <w:r>
+        <w:tab/>
+        <w:t xml:space="preserve"> Meaning</w:t>
+      </w:r>
+    </w:p>
+    <w:p>
+      <w:r>
+        <w:t>0-6</w:t>
+      </w:r>
+      <w:r>
+        <w:tab/>
+      </w:r>
+      <w:r>
+        <w:t>Value showing how colour was programmed</w:t>
+      </w:r>
+    </w:p>
+    <w:p>
+      <w:r>
+        <w:t>7</w:t>
+      </w:r>
+      <w:r>
+        <w:tab/>
+      </w:r>
+      <w:r>
+        <w:t xml:space="preserve">Supremacy </w:t>
+      </w:r>
+      <w:proofErr w:type="gramStart"/>
+      <w:r>
+        <w:t>bit</w:t>
+      </w:r>
+      <w:proofErr w:type="gramEnd"/>
+    </w:p>
+    <w:p>
+      <w:r>
+        <w:t>8-15</w:t>
+      </w:r>
+      <w:r>
+        <w:tab/>
+      </w:r>
+      <w:r>
+        <w:t>Red</w:t>
+      </w:r>
+    </w:p>
+    <w:p>
+      <w:r>
+        <w:lastRenderedPageBreak/>
+        <w:t>16-23</w:t>
+      </w:r>
+      <w:r>
+        <w:tab/>
+        <w:t>Green</w:t>
+      </w:r>
+    </w:p>
+    <w:p>
+      <w:r>
+        <w:t>24-31</w:t>
+      </w:r>
+      <w:r>
+        <w:tab/>
+        <w:t>Blue</w:t>
+      </w:r>
+    </w:p>
+    <w:p/>
+    <w:p>
+      <w:r>
+        <w:t>with b</w:t>
+      </w:r>
+      <w:r>
+        <w:t>its 0-7:</w:t>
+      </w:r>
+    </w:p>
+    <w:p>
+      <w:r>
+        <w:t>Value</w:t>
+      </w:r>
+      <w:r>
+        <w:tab/>
+        <w:t>Meaning</w:t>
+      </w:r>
+    </w:p>
+    <w:p>
+      <w:r>
+        <w:t>0-15</w:t>
+      </w:r>
+      <w:r>
+        <w:tab/>
+      </w:r>
+      <w:r>
+        <w:t>Actual colour (BBC)</w:t>
+      </w:r>
+      <w:r>
+        <w:t>: bit 0: Red, bit 1: Green, bit 2: Blue, bit 3: flash</w:t>
+      </w:r>
+    </w:p>
+    <w:p>
+      <w:r>
+        <w:t>16</w:t>
+      </w:r>
+      <w:r>
+        <w:tab/>
+      </w:r>
+      <w:r>
+        <w:t>Defined by giving RGB</w:t>
+      </w:r>
+    </w:p>
+    <w:p>
+      <w:r>
+        <w:t>17-18</w:t>
+      </w:r>
+      <w:r>
+        <w:tab/>
+        <w:t>Flashing colour by RGB</w:t>
       </w:r>
     </w:p>
     <w:p>
@@ -1802,6 +2730,50 @@
         <w:pStyle w:val="Heading2"/>
       </w:pPr>
       <w:r>
+        <w:t>Palette Files</w:t>
+      </w:r>
+    </w:p>
+    <w:p>
+      <w:r>
+        <w:t xml:space="preserve">Should you choose to use external palette files, saved </w:t>
+      </w:r>
+      <w:proofErr w:type="gramStart"/>
+      <w:r>
+        <w:t>from !Paint</w:t>
+      </w:r>
+      <w:proofErr w:type="gramEnd"/>
+      <w:r>
+        <w:t xml:space="preserve"> in RISC OS, their format is fairly straightforward. They</w:t>
+      </w:r>
+      <w:r>
+        <w:t xml:space="preserve"> are stored as a sequenc</w:t>
+      </w:r>
+      <w:r>
+        <w:t>e of 'VDU19' codes, so each pale</w:t>
+      </w:r>
+      <w:r>
+        <w:t>tte entry</w:t>
+      </w:r>
+      <w:r>
+        <w:t xml:space="preserve"> is six bytes long and is 0x13 &lt;</w:t>
+      </w:r>
+      <w:proofErr w:type="spellStart"/>
+      <w:r>
+        <w:t>colnum</w:t>
+      </w:r>
+      <w:proofErr w:type="spellEnd"/>
+      <w:r>
+        <w:t>&gt; 0x</w:t>
+      </w:r>
+      <w:r>
+        <w:t>10 RR GG BB</w:t>
+      </w:r>
+    </w:p>
+    <w:p>
+      <w:pPr>
+        <w:pStyle w:val="Heading2"/>
+      </w:pPr>
+      <w:r>
         <w:t>Pixel format</w:t>
       </w:r>
     </w:p>
@@ -1811,14 +2783,47 @@
       </w:r>
     </w:p>
     <w:p>
-      <w:r>
-        <w:t>pixel_width = (word_width_minus_one*32 + right_bit + 1 - left_bit) / bpp</w:t>
-      </w:r>
+      <w:proofErr w:type="spellStart"/>
+      <w:r>
+        <w:t>pixel_width</w:t>
+      </w:r>
+      <w:proofErr w:type="spellEnd"/>
+      <w:r>
+        <w:t xml:space="preserve"> = (</w:t>
+      </w:r>
+      <w:proofErr w:type="spellStart"/>
+      <w:r>
+        <w:t>word_width_minus_one</w:t>
+      </w:r>
+      <w:proofErr w:type="spellEnd"/>
+      <w:r>
+        <w:t xml:space="preserve">*32 + </w:t>
+      </w:r>
+      <w:proofErr w:type="spellStart"/>
+      <w:r>
+        <w:t>right_bit</w:t>
+      </w:r>
+      <w:proofErr w:type="spellEnd"/>
+      <w:r>
+        <w:t xml:space="preserve"> + 1 - </w:t>
+      </w:r>
+      <w:proofErr w:type="spellStart"/>
+      <w:r>
+        <w:t>left_bit</w:t>
+      </w:r>
+      <w:proofErr w:type="spellEnd"/>
+      <w:r>
+        <w:t xml:space="preserve">) / </w:t>
+      </w:r>
+      <w:proofErr w:type="spellStart"/>
+      <w:r>
+        <w:t>bpp</w:t>
+      </w:r>
+      <w:proofErr w:type="spellEnd"/>
     </w:p>
     <w:p/>
     <w:p>
       <w:r>
-        <w:lastRenderedPageBreak/>
         <w:t xml:space="preserve">Converting from sprite pixel format to bitmap pixel format is relatively straightforward. For 1bpp and 8bpp, it is a straight copy. For 4bpp, the upper and lower nibbles need to be swapped. For 2bpp, as has been mentioned, these need to be </w:t>
       </w:r>
       <w:r>
@@ -1838,7 +2843,15 @@
         <w:ind w:firstLine="720"/>
       </w:pPr>
       <w:r>
-        <w:t>t2=((t AND 0xC0) &gt;&gt; 6) + (t AND 0x30)</w:t>
+        <w:t>t2</w:t>
+      </w:r>
+      <w:proofErr w:type="gramStart"/>
+      <w:r>
+        <w:t>=(</w:t>
+      </w:r>
+      <w:proofErr w:type="gramEnd"/>
+      <w:r>
+        <w:t>(t AND 0xC0) &gt;&gt; 6) + (t AND 0x30)</w:t>
       </w:r>
     </w:p>
     <w:p>
@@ -1846,7 +2859,15 @@
         <w:ind w:firstLine="720"/>
       </w:pPr>
       <w:r>
-        <w:t>t=((t AND 0x</w:t>
+        <w:t>t</w:t>
+      </w:r>
+      <w:proofErr w:type="gramStart"/>
+      <w:r>
+        <w:t>=(</w:t>
+      </w:r>
+      <w:proofErr w:type="gramEnd"/>
+      <w:r>
+        <w:t>(t AND 0x</w:t>
       </w:r>
       <w:r>
         <w:t>0C) &gt;&gt; 2) + ((t AND 0x03) &lt;&lt; 4)</w:t>
@@ -1873,8 +2894,13 @@
         <w:t xml:space="preserve"> </w:t>
       </w:r>
       <w:r>
-        <w:t>necessarily 4 pixels per word. There will be left hand wastage and right hand</w:t>
-      </w:r>
+        <w:t xml:space="preserve">necessarily 4 pixels per word. There will be left hand wastage and </w:t>
+      </w:r>
+      <w:proofErr w:type="gramStart"/>
+      <w:r>
+        <w:t>right hand</w:t>
+      </w:r>
+      <w:proofErr w:type="gramEnd"/>
       <w:r>
         <w:t xml:space="preserve"> </w:t>
       </w:r>
@@ -2006,7 +3032,15 @@
         <w:t xml:space="preserve"> </w:t>
       </w:r>
       <w:r>
-        <w:t>Each bits of each pixel must either be all set (solid) or all cleared</w:t>
+        <w:t>Each bits of each pixel must either be all set (solid</w:t>
+      </w:r>
+      <w:proofErr w:type="gramStart"/>
+      <w:r>
+        <w:t>)</w:t>
+      </w:r>
+      <w:proofErr w:type="gramEnd"/>
+      <w:r>
+        <w:t xml:space="preserve"> or all cleared</w:t>
       </w:r>
       <w:r>
         <w:t xml:space="preserve"> </w:t>
@@ -2028,13 +3062,31 @@
       <w:r>
         <w:t>Best way that I have found of checking whether a transparency mask is new or old format is just to compare the data size of both the pixel area and the transparent mask – if they are the same size, then it is old format, while a smaller transparent mask size means new format.</w:t>
       </w:r>
-      <w:bookmarkStart w:id="0" w:name="_GoBack"/>
-      <w:bookmarkEnd w:id="0"/>
     </w:p>
     <w:p/>
     <w:p>
       <w:r>
-        <w:t>Bitmaps are generally are not transparent. Some applications use the Alpha byte in the palette (or, for 32bpp, in the data itself) to indicate an opacity setting, with 0xFF being fully transparent, while other applications use the bottom left pixel (i.e. first in the data) as the transparent colour. This may mean that you might need to up-scale a sprite’s bpp to add in an extra colour to use as the background.</w:t>
+        <w:t xml:space="preserve">Bitmaps are generally are not transparent. Some applications use the Alpha byte in the palette (or, for 32bpp, in the data itself) to indicate an opacity setting, with 0xFF being fully transparent, while </w:t>
+      </w:r>
+      <w:r>
+        <w:lastRenderedPageBreak/>
+        <w:t>other applications use the bottom left pixel (</w:t>
+      </w:r>
+      <w:proofErr w:type="gramStart"/>
+      <w:r>
+        <w:t>i.e.</w:t>
+      </w:r>
+      <w:proofErr w:type="gramEnd"/>
+      <w:r>
+        <w:t xml:space="preserve"> first in the data) as the transparent colour. This may mean that you might need to up-scale a sprite’s </w:t>
+      </w:r>
+      <w:proofErr w:type="spellStart"/>
+      <w:r>
+        <w:t>bpp</w:t>
+      </w:r>
+      <w:proofErr w:type="spellEnd"/>
+      <w:r>
+        <w:t xml:space="preserve"> to add in an extra colour to use as the background.</w:t>
       </w:r>
       <w:r>
         <w:t xml:space="preserve"> One way around this, and is my chosen method, is to determine how many colours are actually used in the pixel data – then you can just add another, if there are enough entries spare, for the transparent colour. Otherwise, you will need to up-scale it, and the headaches that that might present.</w:t>
@@ -2162,7 +3214,6 @@
     </w:p>
     <w:p>
       <w:r>
-        <w:lastRenderedPageBreak/>
         <w:t>0x16</w:t>
       </w:r>
       <w:r>
@@ -2299,7 +3350,15 @@
         <w:t>Then follows the pixel data, each row padded to four bytes.</w:t>
       </w:r>
       <w:r>
-        <w:t xml:space="preserve"> Also note that where the Sprite pixel data is stored top down (i.e. the top row appears first in the data), Windows Bitmaps are bottom down (i.e. the top row appears last in the data).</w:t>
+        <w:t xml:space="preserve"> Also note that where the Sprite pixel data is stored top down (</w:t>
+      </w:r>
+      <w:proofErr w:type="gramStart"/>
+      <w:r>
+        <w:t>i.e.</w:t>
+      </w:r>
+      <w:proofErr w:type="gramEnd"/>
+      <w:r>
+        <w:t xml:space="preserve"> the top row appears first in the data), Windows Bitmaps are bottom down (i.e. the top row appears last in the data).</w:t>
       </w:r>
     </w:p>
     <w:p/>
@@ -2374,7 +3433,7 @@
 </file>
 
 <file path=word/styles.xml><?xml version="1.0" encoding="utf-8"?>
-<w:styles xmlns:mc="http://schemas.openxmlformats.org/markup-compatibility/2006" xmlns:r="http://schemas.openxmlformats.org/officeDocument/2006/relationships" xmlns:w="http://schemas.openxmlformats.org/wordprocessingml/2006/main" xmlns:w14="http://schemas.microsoft.com/office/word/2010/wordml" xmlns:w15="http://schemas.microsoft.com/office/word/2012/wordml" xmlns:w16cid="http://schemas.microsoft.com/office/word/2016/wordml/cid" xmlns:w16se="http://schemas.microsoft.com/office/word/2015/wordml/symex" mc:Ignorable="w14 w15 w16se w16cid">
+<w:styles xmlns:mc="http://schemas.openxmlformats.org/markup-compatibility/2006" xmlns:r="http://schemas.openxmlformats.org/officeDocument/2006/relationships" xmlns:w="http://schemas.openxmlformats.org/wordprocessingml/2006/main" xmlns:w14="http://schemas.microsoft.com/office/word/2010/wordml" xmlns:w15="http://schemas.microsoft.com/office/word/2012/wordml" xmlns:w16cex="http://schemas.microsoft.com/office/word/2018/wordml/cex" xmlns:w16cid="http://schemas.microsoft.com/office/word/2016/wordml/cid" xmlns:w16="http://schemas.microsoft.com/office/word/2018/wordml" xmlns:w16se="http://schemas.microsoft.com/office/word/2015/wordml/symex" mc:Ignorable="w14 w15 w16se w16cid w16 w16cex">
   <w:docDefaults>
     <w:rPrDefault>
       <w:rPr>
@@ -2390,7 +3449,7 @@
       </w:pPr>
     </w:pPrDefault>
   </w:docDefaults>
-  <w:latentStyles w:defLockedState="0" w:defUIPriority="99" w:defSemiHidden="0" w:defUnhideWhenUsed="0" w:defQFormat="0" w:count="375">
+  <w:latentStyles w:defLockedState="0" w:defUIPriority="99" w:defSemiHidden="0" w:defUnhideWhenUsed="0" w:defQFormat="0" w:count="376">
     <w:lsdException w:name="Normal" w:uiPriority="0" w:qFormat="1"/>
     <w:lsdException w:name="heading 1" w:uiPriority="9" w:qFormat="1"/>
     <w:lsdException w:name="heading 2" w:semiHidden="1" w:uiPriority="9" w:unhideWhenUsed="1" w:qFormat="1"/>
@@ -2496,7 +3555,6 @@
     <w:lsdException w:name="HTML Sample" w:semiHidden="1" w:unhideWhenUsed="1"/>
     <w:lsdException w:name="HTML Typewriter" w:semiHidden="1" w:unhideWhenUsed="1"/>
     <w:lsdException w:name="HTML Variable" w:semiHidden="1" w:unhideWhenUsed="1"/>
-    <w:lsdException w:name="Normal Table" w:semiHidden="1" w:unhideWhenUsed="1"/>
     <w:lsdException w:name="annotation subject" w:semiHidden="1" w:unhideWhenUsed="1"/>
     <w:lsdException w:name="No List" w:semiHidden="1" w:unhideWhenUsed="1"/>
     <w:lsdException w:name="Outline List 1" w:semiHidden="1" w:unhideWhenUsed="1"/>
@@ -2543,10 +3601,8 @@
     <w:lsdException w:name="Table Subtle 2" w:semiHidden="1" w:unhideWhenUsed="1"/>
     <w:lsdException w:name="Table Web 1" w:semiHidden="1" w:unhideWhenUsed="1"/>
     <w:lsdException w:name="Table Web 2" w:semiHidden="1" w:unhideWhenUsed="1"/>
-    <w:lsdException w:name="Table Web 3" w:semiHidden="1" w:unhideWhenUsed="1"/>
     <w:lsdException w:name="Balloon Text" w:semiHidden="1" w:unhideWhenUsed="1"/>
     <w:lsdException w:name="Table Grid" w:uiPriority="59"/>
-    <w:lsdException w:name="Table Theme" w:semiHidden="1" w:unhideWhenUsed="1"/>
     <w:lsdException w:name="Placeholder Text" w:semiHidden="1"/>
     <w:lsdException w:name="No Spacing" w:uiPriority="1" w:qFormat="1"/>
     <w:lsdException w:name="Light Shading" w:uiPriority="60"/>
@@ -2658,10 +3714,6 @@
     <w:lsdException w:name="Book Title" w:uiPriority="33" w:qFormat="1"/>
     <w:lsdException w:name="Bibliography" w:semiHidden="1" w:uiPriority="37" w:unhideWhenUsed="1"/>
     <w:lsdException w:name="TOC Heading" w:semiHidden="1" w:uiPriority="39" w:unhideWhenUsed="1" w:qFormat="1"/>
-    <w:lsdException w:name="Grid Table Light" w:semiHidden="1" w:unhideWhenUsed="1"/>
-    <w:lsdException w:name="Grid Table 1 Light" w:semiHidden="1" w:unhideWhenUsed="1"/>
-    <w:lsdException w:name="Grid Table 2" w:semiHidden="1" w:unhideWhenUsed="1"/>
-    <w:lsdException w:name="Grid Table 3" w:semiHidden="1" w:unhideWhenUsed="1"/>
     <w:lsdException w:name="Grid Table 4" w:uiPriority="49"/>
     <w:lsdException w:name="Grid Table 5 Dark" w:uiPriority="50"/>
     <w:lsdException w:name="Grid Table 6 Colorful" w:uiPriority="51"/>
@@ -2761,6 +3813,7 @@
     <w:lsdException w:name="Smart Hyperlink" w:semiHidden="1" w:unhideWhenUsed="1"/>
     <w:lsdException w:name="Hashtag" w:semiHidden="1" w:unhideWhenUsed="1"/>
     <w:lsdException w:name="Unresolved Mention" w:semiHidden="1" w:unhideWhenUsed="1"/>
+    <w:lsdException w:name="Smart Link" w:semiHidden="1" w:unhideWhenUsed="1"/>
   </w:latentStyles>
   <w:style w:type="paragraph" w:default="1" w:styleId="Normal">
     <w:name w:val="Normal"/>
@@ -2909,6 +3962,36 @@
       <w:bCs/>
       <w:color w:val="4F81BD" w:themeColor="accent1"/>
     </w:rPr>
+  </w:style>
+  <w:style w:type="paragraph" w:styleId="ListParagraph">
+    <w:name w:val="List Paragraph"/>
+    <w:basedOn w:val="Normal"/>
+    <w:uiPriority w:val="34"/>
+    <w:qFormat/>
+    <w:rsid w:val="00D56250"/>
+    <w:pPr>
+      <w:ind w:left="720"/>
+      <w:contextualSpacing/>
+    </w:pPr>
+  </w:style>
+  <w:style w:type="table" w:styleId="TableGrid">
+    <w:name w:val="Table Grid"/>
+    <w:basedOn w:val="TableNormal"/>
+    <w:uiPriority w:val="59"/>
+    <w:rsid w:val="00D56250"/>
+    <w:pPr>
+      <w:spacing w:after="0" w:line="240" w:lineRule="auto"/>
+    </w:pPr>
+    <w:tblPr>
+      <w:tblBorders>
+        <w:top w:val="single" w:sz="4" w:space="0" w:color="auto"/>
+        <w:left w:val="single" w:sz="4" w:space="0" w:color="auto"/>
+        <w:bottom w:val="single" w:sz="4" w:space="0" w:color="auto"/>
+        <w:right w:val="single" w:sz="4" w:space="0" w:color="auto"/>
+        <w:insideH w:val="single" w:sz="4" w:space="0" w:color="auto"/>
+        <w:insideV w:val="single" w:sz="4" w:space="0" w:color="auto"/>
+      </w:tblBorders>
+    </w:tblPr>
   </w:style>
 </w:styles>
 </file>

--- a/Documentation/RISC OS Sprite formats.docx
+++ b/Documentation/RISC OS Sprite formats.docx
@@ -2896,124 +2896,157 @@
       <w:r>
         <w:t xml:space="preserve">necessarily 4 pixels per word. There will be left hand wastage and </w:t>
       </w:r>
+      <w:r>
+        <w:t>right-hand</w:t>
+      </w:r>
+      <w:r>
+        <w:t xml:space="preserve"> </w:t>
+      </w:r>
+      <w:r>
+        <w:t>wastage (defined by the offsets at 0x18 and 0x1C).</w:t>
+      </w:r>
+    </w:p>
+    <w:p>
+      <w:r>
+        <w:t>Colour</w:t>
+      </w:r>
+      <w:r>
+        <w:tab/>
+      </w:r>
+      <w:r>
+        <w:tab/>
+        <w:t>16bpp sprites</w:t>
+      </w:r>
+      <w:r>
+        <w:tab/>
+      </w:r>
+      <w:r>
+        <w:tab/>
+      </w:r>
+      <w:r>
+        <w:t>32bpp sprites</w:t>
+      </w:r>
+    </w:p>
+    <w:p>
+      <w:r>
+        <w:t>Red</w:t>
+      </w:r>
+      <w:r>
+        <w:tab/>
+      </w:r>
+      <w:r>
+        <w:tab/>
+        <w:t>bits 0-4</w:t>
+      </w:r>
+      <w:r>
+        <w:tab/>
+      </w:r>
+      <w:r>
+        <w:tab/>
+      </w:r>
+      <w:r>
+        <w:tab/>
+      </w:r>
+      <w:r>
+        <w:t>bits 0-7</w:t>
+      </w:r>
+    </w:p>
+    <w:p>
+      <w:r>
+        <w:t>Green</w:t>
+      </w:r>
+      <w:r>
+        <w:tab/>
+      </w:r>
+      <w:r>
+        <w:tab/>
+        <w:t>bits 5-9</w:t>
+      </w:r>
+      <w:r>
+        <w:tab/>
+      </w:r>
+      <w:r>
+        <w:tab/>
+      </w:r>
+      <w:r>
+        <w:tab/>
+      </w:r>
+      <w:r>
+        <w:t>bits 8-15</w:t>
+      </w:r>
+    </w:p>
+    <w:p>
+      <w:r>
+        <w:t>Blue</w:t>
+      </w:r>
+      <w:r>
+        <w:tab/>
+      </w:r>
+      <w:r>
+        <w:tab/>
+        <w:t>bits 10-14</w:t>
+      </w:r>
+      <w:r>
+        <w:tab/>
+      </w:r>
+      <w:r>
+        <w:tab/>
+      </w:r>
+      <w:r>
+        <w:t>bits 16-23</w:t>
+      </w:r>
+    </w:p>
+    <w:p>
+      <w:r>
+        <w:t>Reserved</w:t>
+      </w:r>
+      <w:r>
+        <w:tab/>
+        <w:t>bit 15 (should be 0)</w:t>
+      </w:r>
+      <w:r>
+        <w:tab/>
+        <w:t>bits 24-31 (should be 0)</w:t>
+      </w:r>
+    </w:p>
+    <w:p>
+      <w:r>
+        <w:t>When converting to Windows Bitmaps, the Red and Blue components will need to be swapped.  However, the palettes can be left unchanged (of course, without the extraneous bytes, as a bitmap palette is four bytes per entry).</w:t>
+      </w:r>
+    </w:p>
+    <w:p>
+      <w:r>
+        <w:t>However, there are more formats for RISC OS 5. The above is known as 1:5:5:5 TBGR, for 16bpp, and 8:8:8:8 TBGR for 32</w:t>
+      </w:r>
+      <w:r>
+        <w:t>bpp</w:t>
+      </w:r>
+      <w:r>
+        <w:t xml:space="preserve">, to show the assignment of colour components: </w:t>
+      </w:r>
       <w:proofErr w:type="gramStart"/>
       <w:r>
-        <w:t>right hand</w:t>
+        <w:t>1</w:t>
+      </w:r>
+      <w:r>
+        <w:t xml:space="preserve"> </w:t>
+      </w:r>
+      <w:r>
+        <w:t>bit</w:t>
       </w:r>
       <w:proofErr w:type="gramEnd"/>
       <w:r>
-        <w:t xml:space="preserve"> </w:t>
-      </w:r>
-      <w:r>
-        <w:t>wastage (defined by the offsets at 0x18 and 0x1C).</w:t>
-      </w:r>
-    </w:p>
-    <w:p>
-      <w:r>
-        <w:t>Colour</w:t>
-      </w:r>
-      <w:r>
-        <w:tab/>
-      </w:r>
-      <w:r>
-        <w:tab/>
-        <w:t>16bpp sprites</w:t>
-      </w:r>
-      <w:r>
-        <w:tab/>
-      </w:r>
-      <w:r>
-        <w:tab/>
-      </w:r>
-      <w:r>
-        <w:t>32bpp sprites</w:t>
-      </w:r>
-    </w:p>
-    <w:p>
-      <w:r>
-        <w:t>Red</w:t>
-      </w:r>
-      <w:r>
-        <w:tab/>
-      </w:r>
-      <w:r>
-        <w:tab/>
-        <w:t>bits 0-4</w:t>
-      </w:r>
-      <w:r>
-        <w:tab/>
-      </w:r>
-      <w:r>
-        <w:tab/>
-      </w:r>
-      <w:r>
-        <w:tab/>
-      </w:r>
-      <w:r>
-        <w:t>bits 0-7</w:t>
-      </w:r>
-    </w:p>
-    <w:p>
-      <w:r>
-        <w:t>Green</w:t>
-      </w:r>
-      <w:r>
-        <w:tab/>
-      </w:r>
-      <w:r>
-        <w:tab/>
-        <w:t>bits 5-9</w:t>
-      </w:r>
-      <w:r>
-        <w:tab/>
-      </w:r>
-      <w:r>
-        <w:tab/>
-      </w:r>
-      <w:r>
-        <w:tab/>
-      </w:r>
-      <w:r>
-        <w:t>bits 8-15</w:t>
-      </w:r>
-    </w:p>
-    <w:p>
-      <w:r>
-        <w:t>Blue</w:t>
-      </w:r>
-      <w:r>
-        <w:tab/>
-      </w:r>
-      <w:r>
-        <w:tab/>
-        <w:t>bits 10-14</w:t>
-      </w:r>
-      <w:r>
-        <w:tab/>
-      </w:r>
-      <w:r>
-        <w:tab/>
-      </w:r>
-      <w:r>
-        <w:t>bits 16-23</w:t>
-      </w:r>
-    </w:p>
-    <w:p>
-      <w:r>
-        <w:t>Reserved</w:t>
-      </w:r>
-      <w:r>
-        <w:tab/>
-        <w:t>bit 15 (should be 0)</w:t>
-      </w:r>
-      <w:r>
-        <w:tab/>
-        <w:t>bits 24-31 (should be 0)</w:t>
-      </w:r>
-    </w:p>
-    <w:p>
-      <w:r>
-        <w:t>When converting to Windows Bitmaps, the Red and Blue components will need to be swapped.  However, the palettes can be left unchanged (of course, without the extraneous bytes, as a bitmap palette is four bytes per entry).</w:t>
+        <w:t xml:space="preserve"> T, 5 bits B, G and R, for 16bpp. Other formats are given as 16bpp 4:4:4:4 which gives 4 bits for each component, and then this is expanded with the Mode Flags telling you if it is TBGR, TRGB, ABGR, or ARGB (A is alpha).</w:t>
+      </w:r>
+    </w:p>
+    <w:p>
+      <w:r>
+        <w:t>There is also 5:6:5 BGR, for 16bpp, giving 5 bits for blue and red and 6 bits for green.</w:t>
+      </w:r>
+    </w:p>
+    <w:p>
+      <w:r>
+        <w:t>32bpp CMYK is dealt with the same as 32bit TBGR.</w:t>
       </w:r>
     </w:p>
     <w:p>
@@ -3060,17 +3093,14 @@
     <w:p/>
     <w:p>
       <w:r>
+        <w:lastRenderedPageBreak/>
         <w:t>Best way that I have found of checking whether a transparency mask is new or old format is just to compare the data size of both the pixel area and the transparent mask – if they are the same size, then it is old format, while a smaller transparent mask size means new format.</w:t>
       </w:r>
     </w:p>
     <w:p/>
     <w:p>
       <w:r>
-        <w:t xml:space="preserve">Bitmaps are generally are not transparent. Some applications use the Alpha byte in the palette (or, for 32bpp, in the data itself) to indicate an opacity setting, with 0xFF being fully transparent, while </w:t>
-      </w:r>
-      <w:r>
-        <w:lastRenderedPageBreak/>
-        <w:t>other applications use the bottom left pixel (</w:t>
+        <w:t>Bitmaps are generally are not transparent. Some applications use the Alpha byte in the palette (or, for 32bpp, in the data itself) to indicate an opacity setting, with 0xFF being fully transparent, while other applications use the bottom left pixel (</w:t>
       </w:r>
       <w:proofErr w:type="gramStart"/>
       <w:r>
@@ -3555,6 +3585,7 @@
     <w:lsdException w:name="HTML Sample" w:semiHidden="1" w:unhideWhenUsed="1"/>
     <w:lsdException w:name="HTML Typewriter" w:semiHidden="1" w:unhideWhenUsed="1"/>
     <w:lsdException w:name="HTML Variable" w:semiHidden="1" w:unhideWhenUsed="1"/>
+    <w:lsdException w:name="Normal Table" w:semiHidden="1" w:unhideWhenUsed="1"/>
     <w:lsdException w:name="annotation subject" w:semiHidden="1" w:unhideWhenUsed="1"/>
     <w:lsdException w:name="No List" w:semiHidden="1" w:unhideWhenUsed="1"/>
     <w:lsdException w:name="Outline List 1" w:semiHidden="1" w:unhideWhenUsed="1"/>
@@ -3601,8 +3632,10 @@
     <w:lsdException w:name="Table Subtle 2" w:semiHidden="1" w:unhideWhenUsed="1"/>
     <w:lsdException w:name="Table Web 1" w:semiHidden="1" w:unhideWhenUsed="1"/>
     <w:lsdException w:name="Table Web 2" w:semiHidden="1" w:unhideWhenUsed="1"/>
+    <w:lsdException w:name="Table Web 3" w:semiHidden="1" w:unhideWhenUsed="1"/>
     <w:lsdException w:name="Balloon Text" w:semiHidden="1" w:unhideWhenUsed="1"/>
     <w:lsdException w:name="Table Grid" w:uiPriority="59"/>
+    <w:lsdException w:name="Table Theme" w:semiHidden="1" w:unhideWhenUsed="1"/>
     <w:lsdException w:name="Placeholder Text" w:semiHidden="1"/>
     <w:lsdException w:name="No Spacing" w:uiPriority="1" w:qFormat="1"/>
     <w:lsdException w:name="Light Shading" w:uiPriority="60"/>
